--- a/US History/ushist.docx
+++ b/US History/ushist.docx
@@ -534,15 +534,7 @@
         <w:t>captain</w:t>
       </w:r>
       <w:r>
-        <w:t xml:space="preserve"> john </w:t>
-      </w:r>
-      <w:proofErr w:type="gramStart"/>
-      <w:r>
-        <w:t>smith;</w:t>
-      </w:r>
-      <w:proofErr w:type="gramEnd"/>
-      <w:r>
-        <w:t xml:space="preserve"> </w:t>
+        <w:t xml:space="preserve"> john smith; </w:t>
       </w:r>
     </w:p>
     <w:p>
@@ -885,15 +877,7 @@
         <w:t xml:space="preserve"> and New jersey</w:t>
       </w:r>
       <w:r>
-        <w:t xml:space="preserve">; single gov: </w:t>
-      </w:r>
-      <w:proofErr w:type="gramStart"/>
-      <w:r>
-        <w:t>sir</w:t>
-      </w:r>
-      <w:proofErr w:type="gramEnd"/>
-      <w:r>
-        <w:t xml:space="preserve"> Edmund Andros </w:t>
+        <w:t xml:space="preserve">; single gov: sir Edmund Andros </w:t>
       </w:r>
     </w:p>
     <w:p>
@@ -1129,18 +1113,10 @@
         </w:numPr>
       </w:pPr>
       <w:r>
-        <w:t xml:space="preserve">eliminate the smuggling of articles enumerated in the Navigation Act of </w:t>
-      </w:r>
-      <w:proofErr w:type="gramStart"/>
-      <w:r>
-        <w:t>1660</w:t>
-      </w:r>
-      <w:r>
-        <w:t>;</w:t>
-      </w:r>
-      <w:proofErr w:type="gramEnd"/>
-      <w:r>
-        <w:t xml:space="preserve"> enforcement through custom collectors</w:t>
+        <w:t>eliminate the smuggling of articles enumerated in the Navigation Act of 1660</w:t>
+      </w:r>
+      <w:r>
+        <w:t>; enforcement through custom collectors</w:t>
       </w:r>
     </w:p>
     <w:p>
@@ -1357,6 +1333,18 @@
       <w:pPr>
         <w:pStyle w:val="ListParagraph"/>
         <w:numPr>
+          <w:ilvl w:val="2"/>
+          <w:numId w:val="9"/>
+        </w:numPr>
+      </w:pPr>
+      <w:r>
+        <w:t>He planned military strategy, appointed commanders, and issued orders to the colonists. British commanders began forcibly enlisting colonists into the army</w:t>
+      </w:r>
+    </w:p>
+    <w:p>
+      <w:pPr>
+        <w:pStyle w:val="ListParagraph"/>
+        <w:numPr>
           <w:ilvl w:val="1"/>
           <w:numId w:val="9"/>
         </w:numPr>
@@ -1436,6 +1424,7 @@
           <w:b/>
           <w:bCs/>
         </w:rPr>
+        <w:lastRenderedPageBreak/>
         <w:t xml:space="preserve">Treaty of </w:t>
       </w:r>
       <w:proofErr w:type="spellStart"/>
@@ -1464,16 +1453,7 @@
         </w:numPr>
       </w:pPr>
       <w:r>
-        <w:lastRenderedPageBreak/>
-        <w:t xml:space="preserve">France was to cede Canada to Great Britain and to relinquish all claims to the lands lying east of the Mississippi River, outside the environs of New Orleans. Spain, which had joined the conflict in its waning days and failed spectacularly </w:t>
-      </w:r>
-      <w:proofErr w:type="gramStart"/>
-      <w:r>
-        <w:t>in an attempt to</w:t>
-      </w:r>
-      <w:proofErr w:type="gramEnd"/>
-      <w:r>
-        <w:t xml:space="preserve"> check British ambitions in the Caribbean, was obliged to give up Florida as a condition for the return of Havana, which had been occupied by the British since August 1762. France ceded Louisiana, including New Orleans, to Spain as compensation. Thus, France, which at the beginning of the war and during its first four years held a dominating position over most of North America, had disappeared from that continent as a political and military power. In contrast, all along the Atlantic seaboard from the northern reaches of Hudson Bay to the Florida Keys, the British had no colonial rival.</w:t>
+        <w:t>France was to cede Canada to Great Britain and to relinquish all claims to the lands lying east of the Mississippi River, outside the environs of New Orleans. Spain, which had joined the conflict in its waning days and failed spectacularly in an attempt to check British ambitions in the Caribbean, was obliged to give up Florida as a condition for the return of Havana, which had been occupied by the British since August 1762. France ceded Louisiana, including New Orleans, to Spain as compensation. Thus, France, which at the beginning of the war and during its first four years held a dominating position over most of North America, had disappeared from that continent as a political and military power. In contrast, all along the Atlantic seaboard from the northern reaches of Hudson Bay to the Florida Keys, the British had no colonial rival.</w:t>
       </w:r>
     </w:p>
     <w:p>
@@ -1524,15 +1504,7 @@
         </w:numPr>
       </w:pPr>
       <w:r>
-        <w:t xml:space="preserve">certain wines, coffee, pimiento, </w:t>
-      </w:r>
-      <w:proofErr w:type="gramStart"/>
-      <w:r>
-        <w:t>cambric</w:t>
-      </w:r>
-      <w:proofErr w:type="gramEnd"/>
-      <w:r>
-        <w:t xml:space="preserve"> and printed calico, and further, regulated the export of lumber and iron.</w:t>
+        <w:t>certain wines, coffee, pimiento, cambric and printed calico, and further, regulated the export of lumber and iron.</w:t>
       </w:r>
     </w:p>
     <w:p>
@@ -1610,15 +1582,7 @@
         <w:t>Ordered colonial govt</w:t>
       </w:r>
       <w:r>
-        <w:t xml:space="preserve">s to provide British troops any needed accommodations, housing, </w:t>
-      </w:r>
-      <w:proofErr w:type="gramStart"/>
-      <w:r>
-        <w:t>food</w:t>
-      </w:r>
-      <w:proofErr w:type="gramEnd"/>
-      <w:r>
-        <w:t xml:space="preserve"> and supplies</w:t>
+        <w:t>s to provide British troops any needed accommodations, housing, food and supplies</w:t>
       </w:r>
     </w:p>
     <w:p>
@@ -1699,15 +1663,7 @@
         </w:numPr>
       </w:pPr>
       <w:r>
-        <w:t xml:space="preserve">Nine states sent delegates to NY to </w:t>
-      </w:r>
-      <w:proofErr w:type="gramStart"/>
-      <w:r>
-        <w:t>protest;</w:t>
-      </w:r>
-      <w:proofErr w:type="gramEnd"/>
-      <w:r>
-        <w:t xml:space="preserve"> </w:t>
+        <w:t xml:space="preserve">Nine states sent delegates to NY to protest; </w:t>
       </w:r>
     </w:p>
     <w:p>
@@ -2107,15 +2063,7 @@
         </w:numPr>
       </w:pPr>
       <w:r>
-        <w:t xml:space="preserve">Get ready for </w:t>
-      </w:r>
-      <w:proofErr w:type="gramStart"/>
-      <w:r>
-        <w:t>defence;</w:t>
-      </w:r>
-      <w:proofErr w:type="gramEnd"/>
-      <w:r>
-        <w:t xml:space="preserve"> military preparation</w:t>
+        <w:t>Get ready for defence; military preparation</w:t>
       </w:r>
     </w:p>
     <w:p>
@@ -2139,15 +2087,7 @@
         </w:numPr>
       </w:pPr>
       <w:r>
-        <w:t xml:space="preserve">Delegates will </w:t>
-      </w:r>
-      <w:proofErr w:type="gramStart"/>
-      <w:r>
-        <w:t>met</w:t>
-      </w:r>
-      <w:proofErr w:type="gramEnd"/>
-      <w:r>
-        <w:t xml:space="preserve"> next spring </w:t>
+        <w:t xml:space="preserve">Delegates will met next spring </w:t>
       </w:r>
     </w:p>
     <w:p>
@@ -2432,15 +2372,7 @@
         <w:t>Franklin</w:t>
       </w:r>
       <w:r>
-        <w:t xml:space="preserve">, John </w:t>
-      </w:r>
-      <w:proofErr w:type="gramStart"/>
-      <w:r>
-        <w:t>Adams</w:t>
-      </w:r>
-      <w:proofErr w:type="gramEnd"/>
-      <w:r>
-        <w:t xml:space="preserve"> and John Jay</w:t>
+        <w:t>, John Adams and John Jay</w:t>
       </w:r>
       <w:r>
         <w:t xml:space="preserve"> went</w:t>
@@ -2571,13 +2503,8 @@
         </w:numPr>
       </w:pPr>
       <w:r>
-        <w:t xml:space="preserve">What happened to loyalists native </w:t>
-      </w:r>
-      <w:proofErr w:type="gramStart"/>
-      <w:r>
-        <w:t>americans</w:t>
-      </w:r>
-      <w:proofErr w:type="gramEnd"/>
+        <w:t>What happened to loyalists native americans</w:t>
+      </w:r>
     </w:p>
     <w:p>
       <w:pPr>
@@ -2787,18 +2714,10 @@
       </w:r>
       <w:proofErr w:type="spellEnd"/>
       <w:r>
-        <w:t xml:space="preserve"> </w:t>
-      </w:r>
-      <w:proofErr w:type="gramStart"/>
-      <w:r>
-        <w:t xml:space="preserve">plan </w:t>
-      </w:r>
-      <w:r>
-        <w:t xml:space="preserve"> vs</w:t>
-      </w:r>
-      <w:proofErr w:type="gramEnd"/>
-      <w:r>
-        <w:t xml:space="preserve"> </w:t>
+        <w:t xml:space="preserve"> plan </w:t>
+      </w:r>
+      <w:r>
+        <w:t xml:space="preserve"> vs </w:t>
       </w:r>
       <w:r>
         <w:t xml:space="preserve">William </w:t>
@@ -3021,15 +2940,7 @@
         <w:t>Limited democracy</w:t>
       </w:r>
       <w:r>
-        <w:t xml:space="preserve"> (white </w:t>
-      </w:r>
-      <w:proofErr w:type="gramStart"/>
-      <w:r>
-        <w:t>land owners</w:t>
-      </w:r>
-      <w:proofErr w:type="gramEnd"/>
-      <w:r>
-        <w:t>)</w:t>
+        <w:t xml:space="preserve"> (white land owners)</w:t>
       </w:r>
     </w:p>
     <w:p>
@@ -3042,6 +2953,9 @@
       </w:pPr>
       <w:r>
         <w:t>Rigid constitution</w:t>
+      </w:r>
+      <w:r>
+        <w:t xml:space="preserve"> 27 amendments</w:t>
       </w:r>
     </w:p>
     <w:p>
@@ -3310,11 +3224,23 @@
       <w:pPr>
         <w:pStyle w:val="ListParagraph"/>
         <w:numPr>
-          <w:ilvl w:val="1"/>
+          <w:ilvl w:val="2"/>
           <w:numId w:val="17"/>
         </w:numPr>
       </w:pPr>
       <w:r>
+        <w:t>alternative method of appointing officials that allows the temporary filling of offices during periods when the Senate is not in session.</w:t>
+      </w:r>
+    </w:p>
+    <w:p>
+      <w:pPr>
+        <w:pStyle w:val="ListParagraph"/>
+        <w:numPr>
+          <w:ilvl w:val="1"/>
+          <w:numId w:val="17"/>
+        </w:numPr>
+      </w:pPr>
+      <w:r>
         <w:t>Emergency calling session</w:t>
       </w:r>
     </w:p>
@@ -3387,15 +3313,7 @@
         </w:numPr>
       </w:pPr>
       <w:r>
-        <w:t xml:space="preserve">Impeachment </w:t>
-      </w:r>
-      <w:proofErr w:type="gramStart"/>
-      <w:r>
-        <w:t>power house</w:t>
-      </w:r>
-      <w:proofErr w:type="gramEnd"/>
-      <w:r>
-        <w:t>; trial senate</w:t>
+        <w:t>Impeachment power house; trial senate</w:t>
       </w:r>
     </w:p>
     <w:p>
@@ -3610,6 +3528,7 @@
         </w:numPr>
       </w:pPr>
       <w:r>
+        <w:lastRenderedPageBreak/>
         <w:t>1903 17</w:t>
       </w:r>
       <w:r>
@@ -3652,7 +3571,6 @@
         </w:numPr>
       </w:pPr>
       <w:r>
-        <w:lastRenderedPageBreak/>
         <w:t>1920 19</w:t>
       </w:r>
       <w:r>
@@ -4179,6 +4097,7 @@
         </w:numPr>
       </w:pPr>
       <w:r>
+        <w:lastRenderedPageBreak/>
         <w:t>Created courts judiciary act 1789; federal district court in each state</w:t>
       </w:r>
       <w:r>
@@ -4194,639 +4113,681 @@
         </w:numPr>
       </w:pPr>
       <w:r>
+        <w:t xml:space="preserve">1794 </w:t>
+      </w:r>
+      <w:r>
+        <w:t xml:space="preserve">Whiskey rebellion </w:t>
+      </w:r>
+      <w:r>
+        <w:t xml:space="preserve">against </w:t>
+      </w:r>
+      <w:proofErr w:type="spellStart"/>
+      <w:r>
+        <w:t>hamilton’s</w:t>
+      </w:r>
+      <w:proofErr w:type="spellEnd"/>
+      <w:r>
+        <w:t xml:space="preserve"> 1791’s excise tax on </w:t>
+      </w:r>
+      <w:r>
+        <w:t xml:space="preserve">domestically produced </w:t>
+      </w:r>
+      <w:r>
+        <w:t>whiskey</w:t>
+      </w:r>
+    </w:p>
+    <w:p>
+      <w:pPr>
+        <w:pStyle w:val="ListParagraph"/>
+        <w:numPr>
+          <w:ilvl w:val="1"/>
+          <w:numId w:val="11"/>
+        </w:numPr>
+      </w:pPr>
+      <w:r>
+        <w:t xml:space="preserve">Washington with 13k troops marched into </w:t>
+      </w:r>
+      <w:proofErr w:type="spellStart"/>
+      <w:r>
+        <w:t>pennsylvania</w:t>
+      </w:r>
+      <w:proofErr w:type="spellEnd"/>
+      <w:r>
+        <w:t xml:space="preserve"> </w:t>
+      </w:r>
+    </w:p>
+    <w:p>
+      <w:pPr>
+        <w:pStyle w:val="ListParagraph"/>
+        <w:numPr>
+          <w:ilvl w:val="1"/>
+          <w:numId w:val="11"/>
+        </w:numPr>
+      </w:pPr>
+      <w:r>
+        <w:t>Anti-fed condemned Washington response</w:t>
+      </w:r>
+      <w:r>
+        <w:t>; favoured commercial interest over small scale farmers</w:t>
+      </w:r>
+    </w:p>
+    <w:p>
+      <w:pPr>
+        <w:pStyle w:val="ListParagraph"/>
+        <w:numPr>
+          <w:ilvl w:val="0"/>
+          <w:numId w:val="11"/>
+        </w:numPr>
+      </w:pPr>
+      <w:r>
+        <w:t>Cabinet</w:t>
+      </w:r>
+    </w:p>
+    <w:p>
+      <w:pPr>
+        <w:pStyle w:val="ListParagraph"/>
+        <w:numPr>
+          <w:ilvl w:val="1"/>
+          <w:numId w:val="11"/>
+        </w:numPr>
+      </w:pPr>
+      <w:r>
+        <w:t>Sec of state, war</w:t>
+      </w:r>
+      <w:r>
+        <w:t xml:space="preserve"> Henry Knox</w:t>
+      </w:r>
+      <w:r>
+        <w:t xml:space="preserve">, treasury </w:t>
+      </w:r>
+    </w:p>
+    <w:p>
+      <w:pPr>
+        <w:pStyle w:val="ListParagraph"/>
+        <w:numPr>
+          <w:ilvl w:val="0"/>
+          <w:numId w:val="11"/>
+        </w:numPr>
+      </w:pPr>
+      <w:r>
+        <w:t xml:space="preserve">Bill of rights </w:t>
+      </w:r>
+      <w:r>
+        <w:t>1791</w:t>
+      </w:r>
+    </w:p>
+    <w:p>
+      <w:pPr>
+        <w:pStyle w:val="ListParagraph"/>
+        <w:numPr>
+          <w:ilvl w:val="0"/>
+          <w:numId w:val="11"/>
+        </w:numPr>
+      </w:pPr>
+      <w:r>
+        <w:t>Westward expansion</w:t>
+      </w:r>
+      <w:r>
+        <w:t xml:space="preserve">: three new states Vermont, Kentucky and </w:t>
+      </w:r>
+      <w:proofErr w:type="spellStart"/>
+      <w:r>
+        <w:t>Tenessess</w:t>
+      </w:r>
+      <w:proofErr w:type="spellEnd"/>
+      <w:r>
+        <w:t xml:space="preserve"> </w:t>
+      </w:r>
+    </w:p>
+    <w:p>
+      <w:pPr>
+        <w:pStyle w:val="ListParagraph"/>
+        <w:numPr>
+          <w:ilvl w:val="0"/>
+          <w:numId w:val="11"/>
+        </w:numPr>
+      </w:pPr>
+      <w:r>
+        <w:t xml:space="preserve">Foreign relation: neutrality </w:t>
+      </w:r>
+      <w:r>
+        <w:t>French revolution war</w:t>
+      </w:r>
+      <w:r>
+        <w:t xml:space="preserve"> (Jefferson and republicans supported revolutionaries</w:t>
+      </w:r>
+      <w:r>
+        <w:t>, Hamilton and others opposed</w:t>
+      </w:r>
+      <w:r>
+        <w:t xml:space="preserve">; </w:t>
+      </w:r>
+    </w:p>
+    <w:p>
+      <w:pPr>
+        <w:pStyle w:val="ListParagraph"/>
+        <w:numPr>
+          <w:ilvl w:val="0"/>
+          <w:numId w:val="11"/>
+        </w:numPr>
+      </w:pPr>
+      <w:r>
+        <w:t>Napoleonic wars</w:t>
+      </w:r>
+      <w:r>
+        <w:t xml:space="preserve"> Washington issued Proclamation of American neutrality</w:t>
+      </w:r>
+    </w:p>
+    <w:p>
+      <w:pPr>
+        <w:pStyle w:val="ListParagraph"/>
+        <w:numPr>
+          <w:ilvl w:val="0"/>
+          <w:numId w:val="11"/>
+        </w:numPr>
+      </w:pPr>
+      <w:r>
+        <w:t xml:space="preserve">Jay’s treaty: 1795 </w:t>
+      </w:r>
+      <w:r>
+        <w:t xml:space="preserve">removal of British troops from </w:t>
+      </w:r>
+      <w:proofErr w:type="spellStart"/>
+      <w:r>
+        <w:t>american</w:t>
+      </w:r>
+      <w:proofErr w:type="spellEnd"/>
+      <w:r>
+        <w:t xml:space="preserve"> lands; did not address impressment issue</w:t>
+      </w:r>
+    </w:p>
+    <w:p>
+      <w:pPr>
+        <w:pStyle w:val="ListParagraph"/>
+        <w:numPr>
+          <w:ilvl w:val="0"/>
+          <w:numId w:val="11"/>
+        </w:numPr>
+      </w:pPr>
+      <w:r>
+        <w:t xml:space="preserve">Treaty of San Lorenzo with Spain: </w:t>
+      </w:r>
+      <w:r>
+        <w:t xml:space="preserve">Thomas Pickney; granted US </w:t>
+      </w:r>
+      <w:r>
+        <w:t>NAVIGATION rights</w:t>
+      </w:r>
+      <w:r>
+        <w:t xml:space="preserve"> to Mississippi River and removed Spanish troops from American land</w:t>
+      </w:r>
+    </w:p>
+    <w:p>
+      <w:pPr>
+        <w:pStyle w:val="ListParagraph"/>
+        <w:numPr>
+          <w:ilvl w:val="0"/>
+          <w:numId w:val="11"/>
+        </w:numPr>
+      </w:pPr>
+      <w:r>
+        <w:t>Washington farewell address</w:t>
+      </w:r>
+    </w:p>
+    <w:p>
+      <w:pPr>
+        <w:pStyle w:val="ListParagraph"/>
+        <w:numPr>
+          <w:ilvl w:val="1"/>
+          <w:numId w:val="11"/>
+        </w:numPr>
+      </w:pPr>
+      <w:r>
+        <w:t xml:space="preserve">Avoid embroilment in the </w:t>
+      </w:r>
+      <w:proofErr w:type="spellStart"/>
+      <w:r>
+        <w:t>affais</w:t>
+      </w:r>
+      <w:proofErr w:type="spellEnd"/>
+      <w:r>
+        <w:t xml:space="preserve"> of other nations</w:t>
+      </w:r>
+    </w:p>
+    <w:p>
+      <w:pPr>
+        <w:pStyle w:val="ListParagraph"/>
+        <w:numPr>
+          <w:ilvl w:val="1"/>
+          <w:numId w:val="11"/>
+        </w:numPr>
+      </w:pPr>
+      <w:r>
+        <w:t xml:space="preserve">Creation of efficient govt at </w:t>
+      </w:r>
+      <w:r>
+        <w:t>home</w:t>
+      </w:r>
+    </w:p>
+    <w:p>
+      <w:pPr>
+        <w:pStyle w:val="ListParagraph"/>
+        <w:numPr>
+          <w:ilvl w:val="1"/>
+          <w:numId w:val="11"/>
+        </w:numPr>
+      </w:pPr>
+      <w:r>
+        <w:t>Development of parties would destroy the govt</w:t>
+      </w:r>
+      <w:r>
+        <w:t xml:space="preserve"> </w:t>
+      </w:r>
+    </w:p>
+    <w:p>
+      <w:pPr>
+        <w:pStyle w:val="ListParagraph"/>
+        <w:numPr>
+          <w:ilvl w:val="0"/>
+          <w:numId w:val="11"/>
+        </w:numPr>
+      </w:pPr>
+      <w:r>
+        <w:t>First party system: federalist and Democratic Republican</w:t>
+      </w:r>
+    </w:p>
+    <w:p>
+      <w:pPr>
+        <w:pStyle w:val="ListParagraph"/>
+        <w:numPr>
+          <w:ilvl w:val="0"/>
+          <w:numId w:val="11"/>
+        </w:numPr>
+      </w:pPr>
+      <w:r>
+        <w:t xml:space="preserve">Defeat of </w:t>
+      </w:r>
+      <w:proofErr w:type="spellStart"/>
+      <w:r>
+        <w:t>adams</w:t>
+      </w:r>
+      <w:proofErr w:type="spellEnd"/>
+      <w:r>
+        <w:t xml:space="preserve"> in 1800 and death of </w:t>
+      </w:r>
+      <w:proofErr w:type="spellStart"/>
+      <w:r>
+        <w:t>hamilton</w:t>
+      </w:r>
+      <w:proofErr w:type="spellEnd"/>
+      <w:r>
+        <w:t xml:space="preserve"> </w:t>
+      </w:r>
+      <w:r>
+        <w:t>led to decline</w:t>
+      </w:r>
+    </w:p>
+    <w:p>
+      <w:pPr>
+        <w:pStyle w:val="ListParagraph"/>
+        <w:numPr>
+          <w:ilvl w:val="0"/>
+          <w:numId w:val="11"/>
+        </w:numPr>
+      </w:pPr>
+    </w:p>
+    <w:p>
+      <w:pPr>
+        <w:pStyle w:val="Heading2"/>
+      </w:pPr>
+      <w:r>
+        <w:t>Adams</w:t>
+      </w:r>
+    </w:p>
+    <w:p>
+      <w:pPr>
+        <w:pStyle w:val="ListParagraph"/>
+        <w:numPr>
+          <w:ilvl w:val="0"/>
+          <w:numId w:val="13"/>
+        </w:numPr>
+      </w:pPr>
+      <w:r>
+        <w:t xml:space="preserve">Jefferson </w:t>
+      </w:r>
+      <w:proofErr w:type="spellStart"/>
+      <w:r>
+        <w:t>vicepresident</w:t>
+      </w:r>
+      <w:proofErr w:type="spellEnd"/>
+    </w:p>
+    <w:p>
+      <w:pPr>
+        <w:pStyle w:val="ListParagraph"/>
+        <w:numPr>
+          <w:ilvl w:val="0"/>
+          <w:numId w:val="13"/>
+        </w:numPr>
+      </w:pPr>
+      <w:r>
+        <w:t xml:space="preserve">Federalist divided among conservatives as Hamilton and moderates like </w:t>
+      </w:r>
+      <w:proofErr w:type="spellStart"/>
+      <w:r>
+        <w:t>adams</w:t>
+      </w:r>
+      <w:proofErr w:type="spellEnd"/>
+    </w:p>
+    <w:p>
+      <w:pPr>
+        <w:pStyle w:val="ListParagraph"/>
+        <w:numPr>
+          <w:ilvl w:val="0"/>
+          <w:numId w:val="13"/>
+        </w:numPr>
+      </w:pPr>
+      <w:r>
+        <w:t>Foreign policy</w:t>
+      </w:r>
+      <w:r>
+        <w:t xml:space="preserve">: French enraged at Jay’s treaty </w:t>
+      </w:r>
+      <w:proofErr w:type="spellStart"/>
+      <w:r>
+        <w:t>anglo</w:t>
+      </w:r>
+      <w:proofErr w:type="spellEnd"/>
+      <w:r>
+        <w:t xml:space="preserve"> </w:t>
+      </w:r>
+      <w:proofErr w:type="spellStart"/>
+      <w:r>
+        <w:t>american</w:t>
+      </w:r>
+      <w:proofErr w:type="spellEnd"/>
+      <w:r>
+        <w:t xml:space="preserve"> allies; suspended </w:t>
+      </w:r>
+      <w:r>
+        <w:t xml:space="preserve">relations; </w:t>
+      </w:r>
+      <w:proofErr w:type="spellStart"/>
+      <w:r>
+        <w:t>xyz</w:t>
+      </w:r>
+      <w:proofErr w:type="spellEnd"/>
+      <w:r>
+        <w:t xml:space="preserve"> affairs</w:t>
+      </w:r>
+    </w:p>
+    <w:p>
+      <w:pPr>
+        <w:pStyle w:val="ListParagraph"/>
+        <w:numPr>
+          <w:ilvl w:val="0"/>
+          <w:numId w:val="13"/>
+        </w:numPr>
+      </w:pPr>
+      <w:r>
+        <w:t>Quasi war 1798 to 1800</w:t>
+      </w:r>
+    </w:p>
+    <w:p>
+      <w:pPr>
+        <w:pStyle w:val="ListParagraph"/>
+        <w:numPr>
+          <w:ilvl w:val="0"/>
+          <w:numId w:val="13"/>
+        </w:numPr>
+      </w:pPr>
+      <w:r>
+        <w:t>Alien and Sedition acts</w:t>
+      </w:r>
+    </w:p>
+    <w:p>
+      <w:pPr>
+        <w:pStyle w:val="ListParagraph"/>
+        <w:numPr>
+          <w:ilvl w:val="1"/>
+          <w:numId w:val="13"/>
+        </w:numPr>
+      </w:pPr>
+      <w:r>
+        <w:t>Limiting the influence of foreign born people; against the govt</w:t>
+      </w:r>
+    </w:p>
+    <w:p>
+      <w:pPr>
+        <w:pStyle w:val="Heading2"/>
+      </w:pPr>
+      <w:r>
+        <w:t xml:space="preserve">Republican </w:t>
+      </w:r>
+    </w:p>
+    <w:p>
+      <w:pPr>
+        <w:pStyle w:val="ListParagraph"/>
+        <w:numPr>
+          <w:ilvl w:val="0"/>
+          <w:numId w:val="12"/>
+        </w:numPr>
+      </w:pPr>
+      <w:r>
+        <w:t xml:space="preserve">Traced back to 1793 when Jefferson resigned from </w:t>
+      </w:r>
+      <w:proofErr w:type="spellStart"/>
+      <w:r>
+        <w:t>washington’s</w:t>
+      </w:r>
+      <w:proofErr w:type="spellEnd"/>
+      <w:r>
+        <w:t xml:space="preserve"> cabinet </w:t>
+      </w:r>
+    </w:p>
+    <w:p>
+      <w:pPr>
+        <w:pStyle w:val="ListParagraph"/>
+        <w:numPr>
+          <w:ilvl w:val="0"/>
+          <w:numId w:val="12"/>
+        </w:numPr>
+      </w:pPr>
+      <w:r>
+        <w:t>Revolution of 1800</w:t>
+      </w:r>
+      <w:r>
+        <w:t xml:space="preserve">: second </w:t>
+      </w:r>
+      <w:proofErr w:type="spellStart"/>
+      <w:r>
+        <w:t>american</w:t>
+      </w:r>
+      <w:proofErr w:type="spellEnd"/>
+      <w:r>
+        <w:t xml:space="preserve"> revolution</w:t>
+      </w:r>
+    </w:p>
+    <w:p>
+      <w:pPr>
+        <w:pStyle w:val="ListParagraph"/>
+        <w:numPr>
+          <w:ilvl w:val="0"/>
+          <w:numId w:val="12"/>
+        </w:numPr>
+      </w:pPr>
+      <w:r>
+        <w:t>Contradictory of slavery</w:t>
+      </w:r>
+      <w:r>
+        <w:t>: all men are created equal?</w:t>
+      </w:r>
+    </w:p>
+    <w:p>
+      <w:pPr>
+        <w:pStyle w:val="ListParagraph"/>
+        <w:numPr>
+          <w:ilvl w:val="0"/>
+          <w:numId w:val="12"/>
+        </w:numPr>
+      </w:pPr>
+      <w:r>
+        <w:t xml:space="preserve">Political </w:t>
+      </w:r>
+      <w:proofErr w:type="spellStart"/>
+      <w:r>
+        <w:t>philosp</w:t>
+      </w:r>
+      <w:proofErr w:type="spellEnd"/>
+      <w:r>
+        <w:t>=</w:t>
+      </w:r>
+      <w:proofErr w:type="spellStart"/>
+      <w:r>
+        <w:t>ophy</w:t>
+      </w:r>
+      <w:proofErr w:type="spellEnd"/>
+      <w:r>
+        <w:t>: influenced by Locke</w:t>
+      </w:r>
+    </w:p>
+    <w:p>
+      <w:pPr>
+        <w:pStyle w:val="ListParagraph"/>
+        <w:numPr>
+          <w:ilvl w:val="0"/>
+          <w:numId w:val="12"/>
+        </w:numPr>
+      </w:pPr>
+      <w:r>
+        <w:t xml:space="preserve">Foreign policy: </w:t>
+      </w:r>
+      <w:proofErr w:type="spellStart"/>
+      <w:r>
+        <w:t>favoued</w:t>
+      </w:r>
+      <w:proofErr w:type="spellEnd"/>
+      <w:r>
+        <w:t xml:space="preserve"> France over Britain:</w:t>
+      </w:r>
+    </w:p>
+    <w:p>
+      <w:pPr>
+        <w:pStyle w:val="ListParagraph"/>
+        <w:numPr>
+          <w:ilvl w:val="0"/>
+          <w:numId w:val="12"/>
+        </w:numPr>
+      </w:pPr>
+      <w:r>
+        <w:t xml:space="preserve">Louisiana purchase: </w:t>
+      </w:r>
+      <w:r>
+        <w:t>1803</w:t>
+      </w:r>
+    </w:p>
+    <w:p>
+      <w:pPr>
+        <w:pStyle w:val="ListParagraph"/>
+        <w:numPr>
+          <w:ilvl w:val="1"/>
+          <w:numId w:val="12"/>
+        </w:numPr>
+      </w:pPr>
+      <w:r>
+        <w:t xml:space="preserve">Treaty of </w:t>
+      </w:r>
+      <w:proofErr w:type="spellStart"/>
+      <w:r>
+        <w:t>san</w:t>
+      </w:r>
+      <w:proofErr w:type="spellEnd"/>
+      <w:r>
+        <w:t xml:space="preserve"> Lorenzo </w:t>
+      </w:r>
+      <w:r>
+        <w:t xml:space="preserve">1795 </w:t>
+      </w:r>
+    </w:p>
+    <w:p>
+      <w:pPr>
+        <w:pStyle w:val="ListParagraph"/>
+        <w:numPr>
+          <w:ilvl w:val="1"/>
+          <w:numId w:val="12"/>
+        </w:numPr>
+      </w:pPr>
+      <w:r>
+        <w:t xml:space="preserve">Significance of new </w:t>
+      </w:r>
+      <w:proofErr w:type="spellStart"/>
+      <w:r>
+        <w:t>orleans</w:t>
+      </w:r>
+      <w:proofErr w:type="spellEnd"/>
+    </w:p>
+    <w:p>
+      <w:pPr>
+        <w:pStyle w:val="ListParagraph"/>
+        <w:numPr>
+          <w:ilvl w:val="1"/>
+          <w:numId w:val="12"/>
+        </w:numPr>
+      </w:pPr>
+      <w:r>
         <w:lastRenderedPageBreak/>
-        <w:t xml:space="preserve">1794 </w:t>
-      </w:r>
-      <w:r>
-        <w:t xml:space="preserve">Whiskey rebellion </w:t>
-      </w:r>
-      <w:r>
-        <w:t xml:space="preserve">against </w:t>
-      </w:r>
-      <w:proofErr w:type="spellStart"/>
-      <w:r>
-        <w:t>hamilton’s</w:t>
-      </w:r>
-      <w:proofErr w:type="spellEnd"/>
-      <w:r>
-        <w:t xml:space="preserve"> 1791’s excise tax on </w:t>
-      </w:r>
-      <w:r>
-        <w:t xml:space="preserve">domestically produced </w:t>
-      </w:r>
-      <w:r>
-        <w:t>whiskey</w:t>
-      </w:r>
-    </w:p>
-    <w:p>
-      <w:pPr>
-        <w:pStyle w:val="ListParagraph"/>
-        <w:numPr>
-          <w:ilvl w:val="1"/>
-          <w:numId w:val="11"/>
-        </w:numPr>
-      </w:pPr>
-      <w:r>
-        <w:t xml:space="preserve">Washington with 13k troops marched into </w:t>
-      </w:r>
-      <w:proofErr w:type="spellStart"/>
-      <w:r>
-        <w:t>pennsylvania</w:t>
-      </w:r>
-      <w:proofErr w:type="spellEnd"/>
-      <w:r>
-        <w:t xml:space="preserve"> </w:t>
-      </w:r>
-    </w:p>
-    <w:p>
-      <w:pPr>
-        <w:pStyle w:val="ListParagraph"/>
-        <w:numPr>
-          <w:ilvl w:val="1"/>
-          <w:numId w:val="11"/>
-        </w:numPr>
-      </w:pPr>
-      <w:r>
-        <w:t>Anti-fed condemned Washington response</w:t>
-      </w:r>
-      <w:r>
-        <w:t>; favoured commercial interest over small scale farmers</w:t>
-      </w:r>
-    </w:p>
-    <w:p>
-      <w:pPr>
-        <w:pStyle w:val="ListParagraph"/>
-        <w:numPr>
-          <w:ilvl w:val="0"/>
-          <w:numId w:val="11"/>
-        </w:numPr>
-      </w:pPr>
-      <w:r>
-        <w:t>Cabinet</w:t>
-      </w:r>
-    </w:p>
-    <w:p>
-      <w:pPr>
-        <w:pStyle w:val="ListParagraph"/>
-        <w:numPr>
-          <w:ilvl w:val="1"/>
-          <w:numId w:val="11"/>
-        </w:numPr>
-      </w:pPr>
-      <w:r>
-        <w:t>Sec of state, war</w:t>
-      </w:r>
-      <w:r>
-        <w:t xml:space="preserve"> Henry Knox</w:t>
-      </w:r>
-      <w:r>
-        <w:t xml:space="preserve">, treasury </w:t>
-      </w:r>
-    </w:p>
-    <w:p>
-      <w:pPr>
-        <w:pStyle w:val="ListParagraph"/>
-        <w:numPr>
-          <w:ilvl w:val="0"/>
-          <w:numId w:val="11"/>
-        </w:numPr>
-      </w:pPr>
-      <w:r>
-        <w:t xml:space="preserve">Bill of rights </w:t>
-      </w:r>
-      <w:r>
-        <w:t>1791</w:t>
-      </w:r>
-    </w:p>
-    <w:p>
-      <w:pPr>
-        <w:pStyle w:val="ListParagraph"/>
-        <w:numPr>
-          <w:ilvl w:val="0"/>
-          <w:numId w:val="11"/>
-        </w:numPr>
-      </w:pPr>
-      <w:r>
-        <w:t>Westward expansion</w:t>
-      </w:r>
-      <w:r>
-        <w:t xml:space="preserve">: three new states Vermont, Kentucky and </w:t>
-      </w:r>
-      <w:proofErr w:type="spellStart"/>
-      <w:r>
-        <w:t>Tenessess</w:t>
-      </w:r>
-      <w:proofErr w:type="spellEnd"/>
-      <w:r>
-        <w:t xml:space="preserve"> </w:t>
-      </w:r>
-    </w:p>
-    <w:p>
-      <w:pPr>
-        <w:pStyle w:val="ListParagraph"/>
-        <w:numPr>
-          <w:ilvl w:val="0"/>
-          <w:numId w:val="11"/>
-        </w:numPr>
-      </w:pPr>
-      <w:r>
-        <w:t xml:space="preserve">Foreign relation: neutrality </w:t>
-      </w:r>
-      <w:r>
-        <w:t>French revolution war</w:t>
-      </w:r>
-      <w:r>
-        <w:t xml:space="preserve"> (Jefferson and republicans supported revolutionaries</w:t>
-      </w:r>
-      <w:r>
-        <w:t xml:space="preserve">, Hamilton and others </w:t>
-      </w:r>
-      <w:proofErr w:type="gramStart"/>
-      <w:r>
-        <w:t>opposed</w:t>
-      </w:r>
-      <w:r>
-        <w:t>;</w:t>
-      </w:r>
-      <w:proofErr w:type="gramEnd"/>
-      <w:r>
-        <w:t xml:space="preserve"> </w:t>
-      </w:r>
-    </w:p>
-    <w:p>
-      <w:pPr>
-        <w:pStyle w:val="ListParagraph"/>
-        <w:numPr>
-          <w:ilvl w:val="0"/>
-          <w:numId w:val="11"/>
-        </w:numPr>
-      </w:pPr>
-      <w:r>
-        <w:t>Napoleonic wars</w:t>
-      </w:r>
-      <w:r>
-        <w:t xml:space="preserve"> Washington issued Proclamation of American neutrality</w:t>
-      </w:r>
-    </w:p>
-    <w:p>
-      <w:pPr>
-        <w:pStyle w:val="ListParagraph"/>
-        <w:numPr>
-          <w:ilvl w:val="0"/>
-          <w:numId w:val="11"/>
-        </w:numPr>
-      </w:pPr>
-      <w:r>
-        <w:t xml:space="preserve">Jay’s treaty: 1795 </w:t>
-      </w:r>
-      <w:r>
-        <w:t xml:space="preserve">removal of British troops from </w:t>
-      </w:r>
-      <w:proofErr w:type="spellStart"/>
-      <w:r>
-        <w:t>american</w:t>
-      </w:r>
-      <w:proofErr w:type="spellEnd"/>
-      <w:r>
-        <w:t xml:space="preserve"> lands; did not address impressment issue</w:t>
-      </w:r>
-    </w:p>
-    <w:p>
-      <w:pPr>
-        <w:pStyle w:val="ListParagraph"/>
-        <w:numPr>
-          <w:ilvl w:val="0"/>
-          <w:numId w:val="11"/>
-        </w:numPr>
-      </w:pPr>
-      <w:r>
-        <w:t xml:space="preserve">Treaty of San Lorenzo with Spain: </w:t>
-      </w:r>
-      <w:r>
-        <w:t>Thomas Pickney; granted US access to Mississippi River and removed Spanish troops from American land</w:t>
-      </w:r>
-    </w:p>
-    <w:p>
-      <w:pPr>
-        <w:pStyle w:val="ListParagraph"/>
-        <w:numPr>
-          <w:ilvl w:val="0"/>
-          <w:numId w:val="11"/>
-        </w:numPr>
-      </w:pPr>
-      <w:r>
-        <w:t>Washington farewell address</w:t>
-      </w:r>
-    </w:p>
-    <w:p>
-      <w:pPr>
-        <w:pStyle w:val="ListParagraph"/>
-        <w:numPr>
-          <w:ilvl w:val="1"/>
-          <w:numId w:val="11"/>
-        </w:numPr>
-      </w:pPr>
-      <w:r>
-        <w:t xml:space="preserve">Avoid embroilment in the </w:t>
-      </w:r>
-      <w:proofErr w:type="spellStart"/>
-      <w:r>
-        <w:t>affais</w:t>
-      </w:r>
-      <w:proofErr w:type="spellEnd"/>
-      <w:r>
-        <w:t xml:space="preserve"> of other nations</w:t>
-      </w:r>
-    </w:p>
-    <w:p>
-      <w:pPr>
-        <w:pStyle w:val="ListParagraph"/>
-        <w:numPr>
-          <w:ilvl w:val="1"/>
-          <w:numId w:val="11"/>
-        </w:numPr>
-      </w:pPr>
-      <w:r>
-        <w:t xml:space="preserve">Creation of efficient govt at </w:t>
-      </w:r>
-      <w:r>
-        <w:t>home</w:t>
-      </w:r>
-    </w:p>
-    <w:p>
-      <w:pPr>
-        <w:pStyle w:val="ListParagraph"/>
-        <w:numPr>
-          <w:ilvl w:val="1"/>
-          <w:numId w:val="11"/>
-        </w:numPr>
-      </w:pPr>
-      <w:r>
-        <w:t>Development of parties would destroy the govt</w:t>
-      </w:r>
-      <w:r>
-        <w:t xml:space="preserve"> </w:t>
-      </w:r>
-    </w:p>
-    <w:p>
-      <w:pPr>
-        <w:pStyle w:val="ListParagraph"/>
-        <w:numPr>
-          <w:ilvl w:val="0"/>
-          <w:numId w:val="11"/>
-        </w:numPr>
-      </w:pPr>
-      <w:r>
-        <w:t>First party system: federalist and Democratic Republican</w:t>
-      </w:r>
-    </w:p>
-    <w:p>
-      <w:pPr>
-        <w:pStyle w:val="ListParagraph"/>
-        <w:numPr>
-          <w:ilvl w:val="0"/>
-          <w:numId w:val="11"/>
-        </w:numPr>
-      </w:pPr>
-      <w:r>
-        <w:t xml:space="preserve">Defeat of </w:t>
-      </w:r>
-      <w:proofErr w:type="spellStart"/>
-      <w:r>
-        <w:t>adams</w:t>
-      </w:r>
-      <w:proofErr w:type="spellEnd"/>
-      <w:r>
-        <w:t xml:space="preserve"> in 1800 and death of </w:t>
-      </w:r>
-      <w:proofErr w:type="spellStart"/>
-      <w:r>
-        <w:t>hamilton</w:t>
-      </w:r>
-      <w:proofErr w:type="spellEnd"/>
-      <w:r>
-        <w:t xml:space="preserve"> </w:t>
-      </w:r>
-      <w:r>
-        <w:t>led to decline</w:t>
-      </w:r>
-    </w:p>
-    <w:p>
-      <w:pPr>
-        <w:pStyle w:val="ListParagraph"/>
-        <w:numPr>
-          <w:ilvl w:val="0"/>
-          <w:numId w:val="11"/>
-        </w:numPr>
-      </w:pPr>
-    </w:p>
-    <w:p>
-      <w:pPr>
-        <w:pStyle w:val="Heading2"/>
-      </w:pPr>
-      <w:r>
-        <w:t>Adams</w:t>
-      </w:r>
-    </w:p>
-    <w:p>
-      <w:pPr>
-        <w:pStyle w:val="ListParagraph"/>
-        <w:numPr>
-          <w:ilvl w:val="0"/>
-          <w:numId w:val="13"/>
-        </w:numPr>
-      </w:pPr>
-      <w:r>
-        <w:t xml:space="preserve">Jefferson </w:t>
-      </w:r>
-      <w:proofErr w:type="spellStart"/>
-      <w:r>
-        <w:t>vicepresident</w:t>
-      </w:r>
-      <w:proofErr w:type="spellEnd"/>
-    </w:p>
-    <w:p>
-      <w:pPr>
-        <w:pStyle w:val="ListParagraph"/>
-        <w:numPr>
-          <w:ilvl w:val="0"/>
-          <w:numId w:val="13"/>
-        </w:numPr>
-      </w:pPr>
-      <w:r>
-        <w:t xml:space="preserve">Federalist divided among conservatives as Hamilton and moderates like </w:t>
-      </w:r>
-      <w:proofErr w:type="spellStart"/>
-      <w:r>
-        <w:t>adams</w:t>
-      </w:r>
-      <w:proofErr w:type="spellEnd"/>
-    </w:p>
-    <w:p>
-      <w:pPr>
-        <w:pStyle w:val="ListParagraph"/>
-        <w:numPr>
-          <w:ilvl w:val="0"/>
-          <w:numId w:val="13"/>
-        </w:numPr>
-      </w:pPr>
-      <w:r>
-        <w:t>Foreign policy</w:t>
-      </w:r>
-      <w:r>
-        <w:t xml:space="preserve">: French enraged at Jay’s treaty </w:t>
-      </w:r>
-      <w:proofErr w:type="spellStart"/>
-      <w:r>
-        <w:t>anglo</w:t>
-      </w:r>
-      <w:proofErr w:type="spellEnd"/>
-      <w:r>
-        <w:t xml:space="preserve"> </w:t>
-      </w:r>
-      <w:proofErr w:type="spellStart"/>
-      <w:r>
-        <w:t>american</w:t>
-      </w:r>
-      <w:proofErr w:type="spellEnd"/>
-      <w:r>
-        <w:t xml:space="preserve"> allies; suspended </w:t>
-      </w:r>
-      <w:r>
-        <w:t xml:space="preserve">relations; </w:t>
-      </w:r>
-      <w:proofErr w:type="spellStart"/>
-      <w:r>
-        <w:t>xyz</w:t>
-      </w:r>
-      <w:proofErr w:type="spellEnd"/>
-      <w:r>
-        <w:t xml:space="preserve"> affairs</w:t>
-      </w:r>
-    </w:p>
-    <w:p>
-      <w:pPr>
-        <w:pStyle w:val="ListParagraph"/>
-        <w:numPr>
-          <w:ilvl w:val="0"/>
-          <w:numId w:val="13"/>
-        </w:numPr>
-      </w:pPr>
-      <w:r>
-        <w:t>Quasi war 1798 to 1800</w:t>
-      </w:r>
-    </w:p>
-    <w:p>
-      <w:pPr>
-        <w:pStyle w:val="ListParagraph"/>
-        <w:numPr>
-          <w:ilvl w:val="0"/>
-          <w:numId w:val="13"/>
-        </w:numPr>
-      </w:pPr>
-      <w:r>
-        <w:t>Alien and Sedition acts</w:t>
-      </w:r>
-    </w:p>
-    <w:p>
-      <w:pPr>
-        <w:pStyle w:val="ListParagraph"/>
-        <w:numPr>
-          <w:ilvl w:val="1"/>
-          <w:numId w:val="13"/>
-        </w:numPr>
-      </w:pPr>
-      <w:r>
-        <w:t xml:space="preserve">Limiting the influence of </w:t>
-      </w:r>
-      <w:proofErr w:type="gramStart"/>
-      <w:r>
-        <w:t>foreign born</w:t>
-      </w:r>
-      <w:proofErr w:type="gramEnd"/>
-      <w:r>
-        <w:t xml:space="preserve"> people; against the govt</w:t>
-      </w:r>
-    </w:p>
-    <w:p>
-      <w:pPr>
-        <w:pStyle w:val="Heading2"/>
-      </w:pPr>
-      <w:r>
-        <w:t xml:space="preserve">Republican </w:t>
-      </w:r>
-    </w:p>
-    <w:p>
-      <w:pPr>
-        <w:pStyle w:val="ListParagraph"/>
-        <w:numPr>
-          <w:ilvl w:val="0"/>
+        <w:t>In 1800, under the secret Treaty of San Ildefonso, France regained title to Louisiana, which included almost the whole of the Mississippi Valley to the west of the river</w:t>
+      </w:r>
+    </w:p>
+    <w:p>
+      <w:pPr>
+        <w:pStyle w:val="ListParagraph"/>
+        <w:numPr>
+          <w:ilvl w:val="1"/>
           <w:numId w:val="12"/>
         </w:numPr>
       </w:pPr>
       <w:r>
-        <w:t xml:space="preserve">Traced back to 1793 when Jefferson resigned from </w:t>
-      </w:r>
-      <w:proofErr w:type="spellStart"/>
-      <w:r>
-        <w:t>washington’s</w:t>
-      </w:r>
-      <w:proofErr w:type="spellEnd"/>
-      <w:r>
-        <w:t xml:space="preserve"> cabinet </w:t>
-      </w:r>
-    </w:p>
-    <w:p>
-      <w:pPr>
-        <w:pStyle w:val="ListParagraph"/>
-        <w:numPr>
-          <w:ilvl w:val="0"/>
+        <w:t xml:space="preserve">1802 </w:t>
+      </w:r>
+      <w:proofErr w:type="spellStart"/>
+      <w:r>
+        <w:t>spanish</w:t>
+      </w:r>
+      <w:proofErr w:type="spellEnd"/>
+      <w:r>
+        <w:t xml:space="preserve"> gov refused entry to new </w:t>
+      </w:r>
+      <w:proofErr w:type="spellStart"/>
+      <w:r>
+        <w:t>orleans</w:t>
+      </w:r>
+      <w:proofErr w:type="spellEnd"/>
+    </w:p>
+    <w:p>
+      <w:pPr>
+        <w:pStyle w:val="ListParagraph"/>
+        <w:numPr>
+          <w:ilvl w:val="1"/>
           <w:numId w:val="12"/>
         </w:numPr>
       </w:pPr>
       <w:r>
-        <w:t>Revolution of 1800</w:t>
-      </w:r>
-      <w:r>
-        <w:t xml:space="preserve">: second </w:t>
-      </w:r>
-      <w:proofErr w:type="spellStart"/>
-      <w:r>
-        <w:t>american</w:t>
-      </w:r>
-      <w:proofErr w:type="spellEnd"/>
-      <w:r>
-        <w:t xml:space="preserve"> revolution</w:t>
-      </w:r>
-    </w:p>
-    <w:p>
-      <w:pPr>
-        <w:pStyle w:val="ListParagraph"/>
-        <w:numPr>
-          <w:ilvl w:val="0"/>
+        <w:t>Constitutional issues</w:t>
+      </w:r>
+    </w:p>
+    <w:p>
+      <w:pPr>
+        <w:pStyle w:val="ListParagraph"/>
+        <w:numPr>
+          <w:ilvl w:val="1"/>
           <w:numId w:val="12"/>
         </w:numPr>
       </w:pPr>
       <w:r>
-        <w:t>Contradictory of slavery</w:t>
-      </w:r>
-      <w:r>
-        <w:t>: all men are created equal?</w:t>
-      </w:r>
-    </w:p>
-    <w:p>
-      <w:pPr>
-        <w:pStyle w:val="ListParagraph"/>
-        <w:numPr>
-          <w:ilvl w:val="0"/>
-          <w:numId w:val="12"/>
-        </w:numPr>
-      </w:pPr>
-      <w:r>
-        <w:t xml:space="preserve">Political </w:t>
-      </w:r>
-      <w:proofErr w:type="spellStart"/>
-      <w:r>
-        <w:t>philosp</w:t>
-      </w:r>
-      <w:proofErr w:type="spellEnd"/>
-      <w:r>
-        <w:t>=</w:t>
-      </w:r>
-      <w:proofErr w:type="spellStart"/>
-      <w:r>
-        <w:t>ophy</w:t>
-      </w:r>
-      <w:proofErr w:type="spellEnd"/>
-      <w:r>
-        <w:t>: influenced by Locke</w:t>
-      </w:r>
-    </w:p>
-    <w:p>
-      <w:pPr>
-        <w:pStyle w:val="ListParagraph"/>
-        <w:numPr>
-          <w:ilvl w:val="0"/>
-          <w:numId w:val="12"/>
-        </w:numPr>
-      </w:pPr>
-      <w:r>
-        <w:t xml:space="preserve">Foreign policy: </w:t>
-      </w:r>
-      <w:proofErr w:type="spellStart"/>
-      <w:r>
-        <w:t>favoued</w:t>
-      </w:r>
-      <w:proofErr w:type="spellEnd"/>
-      <w:r>
-        <w:t xml:space="preserve"> France over Britain:</w:t>
-      </w:r>
-    </w:p>
-    <w:p>
-      <w:pPr>
-        <w:pStyle w:val="ListParagraph"/>
-        <w:numPr>
-          <w:ilvl w:val="0"/>
-          <w:numId w:val="12"/>
-        </w:numPr>
-      </w:pPr>
-      <w:r>
-        <w:t xml:space="preserve">Louisiana purchase: </w:t>
-      </w:r>
-      <w:r>
-        <w:t>1803</w:t>
-      </w:r>
-    </w:p>
-    <w:p>
-      <w:pPr>
-        <w:pStyle w:val="ListParagraph"/>
-        <w:numPr>
-          <w:ilvl w:val="1"/>
-          <w:numId w:val="12"/>
-        </w:numPr>
-      </w:pPr>
-      <w:r>
-        <w:t xml:space="preserve">Treaty of </w:t>
-      </w:r>
-      <w:proofErr w:type="spellStart"/>
-      <w:r>
-        <w:t>san</w:t>
-      </w:r>
-      <w:proofErr w:type="spellEnd"/>
-      <w:r>
-        <w:t xml:space="preserve"> Lorenzo </w:t>
-      </w:r>
-      <w:r>
-        <w:t xml:space="preserve">1795 </w:t>
-      </w:r>
-    </w:p>
-    <w:p>
-      <w:pPr>
-        <w:pStyle w:val="ListParagraph"/>
-        <w:numPr>
-          <w:ilvl w:val="1"/>
-          <w:numId w:val="12"/>
-        </w:numPr>
-      </w:pPr>
-      <w:r>
-        <w:t xml:space="preserve">Significance of new </w:t>
-      </w:r>
-      <w:proofErr w:type="spellStart"/>
-      <w:r>
-        <w:t>orleans</w:t>
-      </w:r>
-      <w:proofErr w:type="spellEnd"/>
-    </w:p>
-    <w:p>
-      <w:pPr>
-        <w:pStyle w:val="ListParagraph"/>
-        <w:numPr>
-          <w:ilvl w:val="1"/>
-          <w:numId w:val="12"/>
-        </w:numPr>
-      </w:pPr>
-      <w:r>
-        <w:t>Constitutional issues</w:t>
+        <w:t xml:space="preserve">Napoleon </w:t>
+      </w:r>
+      <w:r>
+        <w:t>reasons for sale</w:t>
       </w:r>
     </w:p>
     <w:p>
@@ -5041,11 +5002,38 @@
       <w:pPr>
         <w:pStyle w:val="ListParagraph"/>
         <w:numPr>
-          <w:ilvl w:val="0"/>
+          <w:ilvl w:val="1"/>
           <w:numId w:val="12"/>
         </w:numPr>
       </w:pPr>
       <w:r>
+        <w:t>alleged plot between 1804 and 1807 to carve out a new, independent country in the interior of the United States.</w:t>
+      </w:r>
+    </w:p>
+    <w:p>
+      <w:pPr>
+        <w:pStyle w:val="ListParagraph"/>
+        <w:numPr>
+          <w:ilvl w:val="1"/>
+          <w:numId w:val="12"/>
+        </w:numPr>
+      </w:pPr>
+      <w:r>
+        <w:t xml:space="preserve">174 </w:t>
+      </w:r>
+      <w:r>
+        <w:t>page unfinished nation</w:t>
+      </w:r>
+    </w:p>
+    <w:p>
+      <w:pPr>
+        <w:pStyle w:val="ListParagraph"/>
+        <w:numPr>
+          <w:ilvl w:val="0"/>
+          <w:numId w:val="12"/>
+        </w:numPr>
+      </w:pPr>
+      <w:r>
         <w:t>Small govt</w:t>
       </w:r>
     </w:p>
@@ -5061,12 +5049,10 @@
         <w:t xml:space="preserve">Reduced the size of </w:t>
       </w:r>
       <w:proofErr w:type="spellStart"/>
-      <w:proofErr w:type="gramStart"/>
       <w:r>
         <w:t>army,navy</w:t>
       </w:r>
       <w:proofErr w:type="spellEnd"/>
-      <w:proofErr w:type="gramEnd"/>
       <w:r>
         <w:t xml:space="preserve"> </w:t>
       </w:r>
@@ -5315,6 +5301,7 @@
         </w:numPr>
       </w:pPr>
       <w:r>
+        <w:lastRenderedPageBreak/>
         <w:t xml:space="preserve">Henry clay and Jackson; add </w:t>
       </w:r>
       <w:proofErr w:type="spellStart"/>
@@ -5355,15 +5342,7 @@
         <w:t xml:space="preserve">In </w:t>
       </w:r>
       <w:r>
-        <w:t xml:space="preserve">Northwest Territory (which formed the states of Ohio, Indiana, Michigan, </w:t>
-      </w:r>
-      <w:proofErr w:type="gramStart"/>
-      <w:r>
-        <w:t>Wisconsin</w:t>
-      </w:r>
-      <w:proofErr w:type="gramEnd"/>
-      <w:r>
-        <w:t xml:space="preserve"> and Illinois after the Revolutionary War).</w:t>
+        <w:t>Northwest Territory (which formed the states of Ohio, Indiana, Michigan, Wisconsin and Illinois after the Revolutionary War).</w:t>
       </w:r>
     </w:p>
     <w:p>
@@ -5390,15 +5369,7 @@
         <w:t xml:space="preserve">Invasion of Canada </w:t>
       </w:r>
       <w:r>
-        <w:t xml:space="preserve">(Detroit, </w:t>
-      </w:r>
-      <w:proofErr w:type="gramStart"/>
-      <w:r>
-        <w:t>Niagara</w:t>
-      </w:r>
-      <w:proofErr w:type="gramEnd"/>
-      <w:r>
-        <w:t xml:space="preserve"> and Lake Champlain) raid </w:t>
+        <w:t xml:space="preserve">(Detroit, Niagara and Lake Champlain) raid </w:t>
       </w:r>
       <w:proofErr w:type="spellStart"/>
       <w:r>
@@ -5466,7 +5437,6 @@
         </w:numPr>
       </w:pPr>
       <w:r>
-        <w:lastRenderedPageBreak/>
         <w:t>Legacy</w:t>
       </w:r>
     </w:p>
@@ -5645,7 +5615,13 @@
         </w:numPr>
       </w:pPr>
       <w:r>
-        <w:t>Florida question:</w:t>
+        <w:rPr>
+          <w:color w:val="4472C4" w:themeColor="accent1"/>
+        </w:rPr>
+        <w:t>Florida question</w:t>
+      </w:r>
+      <w:r>
+        <w:t>:</w:t>
       </w:r>
       <w:r>
         <w:t xml:space="preserve"> </w:t>
@@ -5696,15 +5672,7 @@
         <w:t>st</w:t>
       </w:r>
       <w:r>
-        <w:t xml:space="preserve"> parallel and extending one hundred miles into the pacific </w:t>
-      </w:r>
-      <w:proofErr w:type="gramStart"/>
-      <w:r>
-        <w:t>would be</w:t>
-      </w:r>
-      <w:proofErr w:type="gramEnd"/>
-      <w:r>
-        <w:t xml:space="preserve"> off limits to </w:t>
+        <w:t xml:space="preserve"> parallel and extending one hundred miles into the pacific would be off limits to </w:t>
       </w:r>
       <w:proofErr w:type="spellStart"/>
       <w:r>
@@ -5959,6 +5927,7 @@
         </w:numPr>
       </w:pPr>
       <w:r>
+        <w:lastRenderedPageBreak/>
         <w:t>Non-interference in our matters</w:t>
       </w:r>
     </w:p>
@@ -6052,15 +6021,7 @@
         </w:numPr>
       </w:pPr>
       <w:r>
-        <w:t xml:space="preserve">Became a justification for manifest destiny </w:t>
-      </w:r>
-      <w:proofErr w:type="gramStart"/>
-      <w:r>
-        <w:t>( James</w:t>
-      </w:r>
-      <w:proofErr w:type="gramEnd"/>
-      <w:r>
-        <w:t xml:space="preserve"> Polk)</w:t>
+        <w:t>Became a justification for manifest destiny ( James Polk)</w:t>
       </w:r>
     </w:p>
     <w:p>
@@ -6096,15 +6057,7 @@
         </w:numPr>
       </w:pPr>
       <w:r>
-        <w:t xml:space="preserve">When announced US didn’t </w:t>
-      </w:r>
-      <w:proofErr w:type="gramStart"/>
-      <w:r>
-        <w:t>had</w:t>
-      </w:r>
-      <w:proofErr w:type="gramEnd"/>
-      <w:r>
-        <w:t xml:space="preserve"> a strong navy to enforce it</w:t>
+        <w:t>When announced US didn’t had a strong navy to enforce it</w:t>
       </w:r>
     </w:p>
     <w:p>
@@ -6136,7 +6089,6 @@
         </w:numPr>
       </w:pPr>
       <w:r>
-        <w:lastRenderedPageBreak/>
         <w:t>Monroe wanted Americas free of Europeans and relied on UK</w:t>
       </w:r>
     </w:p>
@@ -6305,15 +6257,7 @@
         <w:t xml:space="preserve"> of candidates</w:t>
       </w:r>
       <w:r>
-        <w:t xml:space="preserve">; if a group doesn’t receive </w:t>
-      </w:r>
-      <w:proofErr w:type="gramStart"/>
-      <w:r>
-        <w:t>15 percent</w:t>
-      </w:r>
-      <w:proofErr w:type="gramEnd"/>
-      <w:r>
-        <w:t xml:space="preserve"> they are no</w:t>
+        <w:t>; if a group doesn’t receive 15 percent they are no</w:t>
       </w:r>
       <w:r>
         <w:t>n</w:t>
@@ -6376,15 +6320,7 @@
         </w:numPr>
       </w:pPr>
       <w:r>
-        <w:t xml:space="preserve">pledged delegates - who </w:t>
-      </w:r>
-      <w:proofErr w:type="gramStart"/>
-      <w:r>
-        <w:t>have to</w:t>
-      </w:r>
-      <w:proofErr w:type="gramEnd"/>
-      <w:r>
-        <w:t xml:space="preserve"> support the candidate to whom they were assigned in a primary or caucus</w:t>
+        <w:t>pledged delegates - who have to support the candidate to whom they were assigned in a primary or caucus</w:t>
       </w:r>
     </w:p>
     <w:p>
@@ -6441,15 +6377,7 @@
         </w:numPr>
       </w:pPr>
       <w:r>
-        <w:t xml:space="preserve">A majority of delegates’ votes </w:t>
-      </w:r>
-      <w:proofErr w:type="gramStart"/>
-      <w:r>
-        <w:t>is</w:t>
-      </w:r>
-      <w:proofErr w:type="gramEnd"/>
-      <w:r>
-        <w:t xml:space="preserve"> needed to receive the nomination of the party</w:t>
+        <w:t>A majority of delegates’ votes is needed to receive the nomination of the party</w:t>
       </w:r>
     </w:p>
     <w:p>
@@ -6497,6 +6425,7 @@
         </w:numPr>
       </w:pPr>
       <w:r>
+        <w:lastRenderedPageBreak/>
         <w:t>The voters elect their President and Vice President indirectly. Both are chosen by electors through the Electoral College process.</w:t>
       </w:r>
     </w:p>
@@ -6556,15 +6485,7 @@
         </w:numPr>
       </w:pPr>
       <w:r>
-        <w:t xml:space="preserve">at least 270 electors </w:t>
-      </w:r>
-      <w:proofErr w:type="gramStart"/>
-      <w:r>
-        <w:t>in order to</w:t>
-      </w:r>
-      <w:proofErr w:type="gramEnd"/>
-      <w:r>
-        <w:t xml:space="preserve"> become President.</w:t>
+        <w:t>at least 270 electors in order to become President.</w:t>
       </w:r>
     </w:p>
     <w:p>
@@ -6644,204 +6565,786 @@
         </w:numPr>
       </w:pPr>
       <w:r>
+        <w:t>The case of no absolute majority</w:t>
+      </w:r>
+    </w:p>
+    <w:p>
+      <w:pPr>
+        <w:pStyle w:val="ListParagraph"/>
+        <w:numPr>
+          <w:ilvl w:val="1"/>
+          <w:numId w:val="16"/>
+        </w:numPr>
+      </w:pPr>
+      <w:r>
+        <w:t xml:space="preserve">Happened only once in 1824 JQ Adams was elected president </w:t>
+      </w:r>
+    </w:p>
+    <w:p>
+      <w:pPr>
+        <w:pStyle w:val="ListParagraph"/>
+        <w:numPr>
+          <w:ilvl w:val="1"/>
+          <w:numId w:val="16"/>
+        </w:numPr>
+      </w:pPr>
+      <w:r>
+        <w:t>President: top 3 candidates HOR</w:t>
+      </w:r>
+    </w:p>
+    <w:p>
+      <w:pPr>
+        <w:pStyle w:val="ListParagraph"/>
+        <w:numPr>
+          <w:ilvl w:val="1"/>
+          <w:numId w:val="16"/>
+        </w:numPr>
+      </w:pPr>
+      <w:r>
+        <w:t>Vice President: remaining top 2 senate</w:t>
+      </w:r>
+    </w:p>
+    <w:p>
+      <w:pPr>
+        <w:pStyle w:val="ListParagraph"/>
+        <w:numPr>
+          <w:ilvl w:val="0"/>
+          <w:numId w:val="16"/>
+        </w:numPr>
+      </w:pPr>
+      <w:r>
+        <w:t>Criticism</w:t>
+      </w:r>
+    </w:p>
+    <w:p>
+      <w:pPr>
+        <w:pStyle w:val="ListParagraph"/>
+        <w:numPr>
+          <w:ilvl w:val="1"/>
+          <w:numId w:val="16"/>
+        </w:numPr>
+      </w:pPr>
+      <w:r>
+        <w:t xml:space="preserve">Bandwagon effect </w:t>
+      </w:r>
+      <w:r>
+        <w:t>primaries</w:t>
+      </w:r>
+    </w:p>
+    <w:p>
+      <w:pPr>
+        <w:pStyle w:val="ListParagraph"/>
+        <w:numPr>
+          <w:ilvl w:val="1"/>
+          <w:numId w:val="16"/>
+        </w:numPr>
+      </w:pPr>
+      <w:r>
+        <w:t>Limited democracy</w:t>
+      </w:r>
+      <w:r>
+        <w:t xml:space="preserve"> (popular vote)</w:t>
+      </w:r>
+    </w:p>
+    <w:p>
+      <w:pPr>
+        <w:pStyle w:val="ListParagraph"/>
+        <w:numPr>
+          <w:ilvl w:val="1"/>
+          <w:numId w:val="16"/>
+        </w:numPr>
+      </w:pPr>
+      <w:r>
+        <w:t>Impact of tech and media</w:t>
+      </w:r>
+    </w:p>
+    <w:p>
+      <w:pPr>
+        <w:pStyle w:val="ListParagraph"/>
+        <w:numPr>
+          <w:ilvl w:val="0"/>
+          <w:numId w:val="16"/>
+        </w:numPr>
+      </w:pPr>
+      <w:r>
+        <w:t>Growth of presidential powers</w:t>
+      </w:r>
+    </w:p>
+    <w:p>
+      <w:pPr>
+        <w:pStyle w:val="ListParagraph"/>
+        <w:numPr>
+          <w:ilvl w:val="1"/>
+          <w:numId w:val="16"/>
+        </w:numPr>
+      </w:pPr>
+      <w:r>
+        <w:t xml:space="preserve">Washington </w:t>
+      </w:r>
+      <w:r>
+        <w:t xml:space="preserve">2 veto </w:t>
+      </w:r>
+    </w:p>
+    <w:p>
+      <w:pPr>
+        <w:pStyle w:val="ListParagraph"/>
+        <w:numPr>
+          <w:ilvl w:val="1"/>
+          <w:numId w:val="16"/>
+        </w:numPr>
+      </w:pPr>
+      <w:r>
+        <w:t>Andrew Jackson</w:t>
+      </w:r>
+      <w:r>
+        <w:t xml:space="preserve"> </w:t>
+      </w:r>
+      <w:r>
+        <w:t xml:space="preserve">12 </w:t>
+      </w:r>
+      <w:proofErr w:type="spellStart"/>
+      <w:r>
+        <w:t>vetos</w:t>
+      </w:r>
+      <w:proofErr w:type="spellEnd"/>
+    </w:p>
+    <w:p>
+      <w:pPr>
+        <w:pStyle w:val="ListParagraph"/>
+        <w:numPr>
+          <w:ilvl w:val="1"/>
+          <w:numId w:val="16"/>
+        </w:numPr>
+      </w:pPr>
+      <w:r>
+        <w:t xml:space="preserve">Lincoln </w:t>
+      </w:r>
+      <w:r>
+        <w:t>suspended Habeas Corpus</w:t>
+      </w:r>
+      <w:r>
+        <w:t xml:space="preserve"> ordering blockades of southern ports without the consent of Congress</w:t>
+      </w:r>
+    </w:p>
+    <w:p>
+      <w:pPr>
+        <w:pStyle w:val="ListParagraph"/>
+        <w:numPr>
+          <w:ilvl w:val="1"/>
+          <w:numId w:val="16"/>
+        </w:numPr>
+      </w:pPr>
+      <w:r>
+        <w:t xml:space="preserve">Teddy Roosevelt and Woodrow </w:t>
+      </w:r>
+      <w:r>
+        <w:t>Wilson</w:t>
+      </w:r>
+    </w:p>
+    <w:p>
+      <w:pPr>
+        <w:pStyle w:val="ListParagraph"/>
+        <w:numPr>
+          <w:ilvl w:val="1"/>
+          <w:numId w:val="16"/>
+        </w:numPr>
+      </w:pPr>
+      <w:r>
+        <w:t>FDR 635</w:t>
+      </w:r>
+    </w:p>
+    <w:p>
+      <w:pPr>
+        <w:pStyle w:val="Heading1"/>
+      </w:pPr>
+      <w:r>
+        <w:t>Andrew Jackson</w:t>
+      </w:r>
+      <w:r>
+        <w:t xml:space="preserve"> 1829-1837</w:t>
+      </w:r>
+    </w:p>
+    <w:p>
+      <w:pPr>
+        <w:pStyle w:val="ListParagraph"/>
+        <w:numPr>
+          <w:ilvl w:val="0"/>
+          <w:numId w:val="18"/>
+        </w:numPr>
+      </w:pPr>
+      <w:r>
+        <w:t>Age of the common man/ Era of the Jacksonian democracy</w:t>
+      </w:r>
+    </w:p>
+    <w:p>
+      <w:pPr>
+        <w:pStyle w:val="ListParagraph"/>
+        <w:numPr>
+          <w:ilvl w:val="1"/>
+          <w:numId w:val="18"/>
+        </w:numPr>
+      </w:pPr>
+      <w:r>
+        <w:t>Himself was a son of saddle maker</w:t>
+      </w:r>
+      <w:r>
+        <w:t xml:space="preserve"> and groomed in extreme poor </w:t>
+      </w:r>
+      <w:proofErr w:type="spellStart"/>
+      <w:r>
+        <w:t>ciondition</w:t>
+      </w:r>
+      <w:proofErr w:type="spellEnd"/>
+      <w:r>
+        <w:t xml:space="preserve"> </w:t>
+      </w:r>
+    </w:p>
+    <w:p>
+      <w:pPr>
+        <w:pStyle w:val="ListParagraph"/>
+        <w:numPr>
+          <w:ilvl w:val="0"/>
+          <w:numId w:val="18"/>
+        </w:numPr>
+      </w:pPr>
+      <w:r>
+        <w:t xml:space="preserve">Election of </w:t>
+      </w:r>
+      <w:r>
+        <w:t>1824:</w:t>
+      </w:r>
+      <w:r>
+        <w:t xml:space="preserve"> c</w:t>
+      </w:r>
+      <w:r>
+        <w:t>orrupt bargain</w:t>
+      </w:r>
+    </w:p>
+    <w:p>
+      <w:pPr>
+        <w:pStyle w:val="ListParagraph"/>
+        <w:numPr>
+          <w:ilvl w:val="1"/>
+          <w:numId w:val="18"/>
+        </w:numPr>
+      </w:pPr>
+      <w:r>
+        <w:t>JQ Adams, Jack and Clay were contesting</w:t>
+      </w:r>
+    </w:p>
+    <w:p>
+      <w:pPr>
+        <w:pStyle w:val="ListParagraph"/>
+        <w:numPr>
+          <w:ilvl w:val="1"/>
+          <w:numId w:val="18"/>
+        </w:numPr>
+      </w:pPr>
+      <w:r>
+        <w:t xml:space="preserve">Jack won popular but </w:t>
+      </w:r>
+      <w:proofErr w:type="spellStart"/>
+      <w:r>
+        <w:t>adams</w:t>
+      </w:r>
+      <w:proofErr w:type="spellEnd"/>
+      <w:r>
+        <w:t xml:space="preserve"> won electoral</w:t>
+      </w:r>
+    </w:p>
+    <w:p>
+      <w:pPr>
+        <w:pStyle w:val="ListParagraph"/>
+        <w:numPr>
+          <w:ilvl w:val="1"/>
+          <w:numId w:val="18"/>
+        </w:numPr>
+      </w:pPr>
+      <w:r>
+        <w:t>Henry clay speaker of HOR favoured nationalist John Quincy Adams</w:t>
+      </w:r>
+    </w:p>
+    <w:p>
+      <w:pPr>
+        <w:pStyle w:val="ListParagraph"/>
+        <w:numPr>
+          <w:ilvl w:val="1"/>
+          <w:numId w:val="18"/>
+        </w:numPr>
+      </w:pPr>
+      <w:r>
+        <w:t>Adams made Clay his sec of state</w:t>
+      </w:r>
+    </w:p>
+    <w:p>
+      <w:pPr>
+        <w:pStyle w:val="ListParagraph"/>
+        <w:numPr>
+          <w:ilvl w:val="0"/>
+          <w:numId w:val="18"/>
+        </w:numPr>
+      </w:pPr>
+      <w:r>
+        <w:t>Birth of modern American political culture</w:t>
+      </w:r>
+    </w:p>
+    <w:p>
+      <w:pPr>
+        <w:pStyle w:val="ListParagraph"/>
+        <w:numPr>
+          <w:ilvl w:val="1"/>
+          <w:numId w:val="18"/>
+        </w:numPr>
+      </w:pPr>
+      <w:r>
+        <w:t xml:space="preserve">Aristocratic couple of families dominated like </w:t>
+      </w:r>
+      <w:proofErr w:type="spellStart"/>
+      <w:r>
+        <w:t>adams</w:t>
+      </w:r>
+      <w:proofErr w:type="spellEnd"/>
+    </w:p>
+    <w:p>
+      <w:pPr>
+        <w:pStyle w:val="ListParagraph"/>
+        <w:numPr>
+          <w:ilvl w:val="1"/>
+          <w:numId w:val="18"/>
+        </w:numPr>
+      </w:pPr>
+      <w:r>
+        <w:t>Btw Washington and jack every single president had college degree</w:t>
+      </w:r>
+    </w:p>
+    <w:p>
+      <w:pPr>
+        <w:pStyle w:val="ListParagraph"/>
+        <w:numPr>
+          <w:ilvl w:val="1"/>
+          <w:numId w:val="18"/>
+        </w:numPr>
+      </w:pPr>
+      <w:r>
+        <w:t xml:space="preserve">Many were </w:t>
+      </w:r>
+      <w:proofErr w:type="spellStart"/>
+      <w:r>
+        <w:t>virginians</w:t>
+      </w:r>
+      <w:proofErr w:type="spellEnd"/>
+    </w:p>
+    <w:p>
+      <w:pPr>
+        <w:pStyle w:val="ListParagraph"/>
+        <w:numPr>
+          <w:ilvl w:val="1"/>
+          <w:numId w:val="18"/>
+        </w:numPr>
+      </w:pPr>
+      <w:r>
+        <w:t>Crucial to be wealthy</w:t>
+      </w:r>
+      <w:r>
+        <w:t>; no stake (property, wealth)no wise decision</w:t>
+      </w:r>
+    </w:p>
+    <w:p>
+      <w:pPr>
+        <w:pStyle w:val="ListParagraph"/>
+        <w:numPr>
+          <w:ilvl w:val="1"/>
+          <w:numId w:val="18"/>
+        </w:numPr>
+      </w:pPr>
+    </w:p>
+    <w:p>
+      <w:pPr>
+        <w:pStyle w:val="ListParagraph"/>
+        <w:numPr>
+          <w:ilvl w:val="0"/>
+          <w:numId w:val="18"/>
+        </w:numPr>
+      </w:pPr>
+      <w:r>
+        <w:t>Rise of democratic society</w:t>
+      </w:r>
+    </w:p>
+    <w:p>
+      <w:pPr>
+        <w:pStyle w:val="ListParagraph"/>
+        <w:numPr>
+          <w:ilvl w:val="1"/>
+          <w:numId w:val="18"/>
+        </w:numPr>
+      </w:pPr>
+      <w:r>
+        <w:t>Rich and poor used to dress in same manner</w:t>
+      </w:r>
+    </w:p>
+    <w:p>
+      <w:pPr>
+        <w:pStyle w:val="ListParagraph"/>
+        <w:numPr>
+          <w:ilvl w:val="1"/>
+          <w:numId w:val="18"/>
+        </w:numPr>
+      </w:pPr>
+      <w:r>
+        <w:t>Travel in same buses, dine on same tables</w:t>
+      </w:r>
+    </w:p>
+    <w:p>
+      <w:pPr>
+        <w:pStyle w:val="ListParagraph"/>
+        <w:numPr>
+          <w:ilvl w:val="1"/>
+          <w:numId w:val="18"/>
+        </w:numPr>
+      </w:pPr>
+      <w:r>
         <w:lastRenderedPageBreak/>
-        <w:t>The case of no absolute majority</w:t>
-      </w:r>
-    </w:p>
-    <w:p>
-      <w:pPr>
-        <w:pStyle w:val="ListParagraph"/>
-        <w:numPr>
-          <w:ilvl w:val="1"/>
-          <w:numId w:val="16"/>
-        </w:numPr>
-      </w:pPr>
-      <w:r>
-        <w:t xml:space="preserve">Happened only once in 1824 JQ Adams was elected president </w:t>
-      </w:r>
-    </w:p>
-    <w:p>
-      <w:pPr>
-        <w:pStyle w:val="ListParagraph"/>
-        <w:numPr>
-          <w:ilvl w:val="1"/>
-          <w:numId w:val="16"/>
-        </w:numPr>
-      </w:pPr>
-      <w:r>
-        <w:t>President: top 3 candidates HOR</w:t>
-      </w:r>
-    </w:p>
-    <w:p>
-      <w:pPr>
-        <w:pStyle w:val="ListParagraph"/>
-        <w:numPr>
-          <w:ilvl w:val="1"/>
-          <w:numId w:val="16"/>
-        </w:numPr>
-      </w:pPr>
-      <w:r>
-        <w:t>Vice President: remaining top 2 senate</w:t>
-      </w:r>
-    </w:p>
-    <w:p>
-      <w:pPr>
-        <w:pStyle w:val="ListParagraph"/>
-        <w:numPr>
-          <w:ilvl w:val="0"/>
-          <w:numId w:val="16"/>
-        </w:numPr>
-      </w:pPr>
-      <w:r>
-        <w:t>Criticism</w:t>
-      </w:r>
-    </w:p>
-    <w:p>
-      <w:pPr>
-        <w:pStyle w:val="ListParagraph"/>
-        <w:numPr>
-          <w:ilvl w:val="1"/>
-          <w:numId w:val="16"/>
-        </w:numPr>
-      </w:pPr>
-      <w:r>
-        <w:t xml:space="preserve">Bandwagon effect </w:t>
-      </w:r>
-      <w:r>
-        <w:t>primaries</w:t>
-      </w:r>
-    </w:p>
-    <w:p>
-      <w:pPr>
-        <w:pStyle w:val="ListParagraph"/>
-        <w:numPr>
-          <w:ilvl w:val="1"/>
-          <w:numId w:val="16"/>
-        </w:numPr>
-      </w:pPr>
-      <w:r>
-        <w:t>Limited democracy</w:t>
-      </w:r>
-      <w:r>
-        <w:t xml:space="preserve"> (popular vote)</w:t>
-      </w:r>
-    </w:p>
-    <w:p>
-      <w:pPr>
-        <w:pStyle w:val="ListParagraph"/>
-        <w:numPr>
-          <w:ilvl w:val="1"/>
-          <w:numId w:val="16"/>
-        </w:numPr>
-      </w:pPr>
-      <w:r>
-        <w:t>Impact of tech and media</w:t>
-      </w:r>
-    </w:p>
-    <w:p>
-      <w:pPr>
-        <w:pStyle w:val="ListParagraph"/>
-        <w:numPr>
-          <w:ilvl w:val="0"/>
-          <w:numId w:val="16"/>
-        </w:numPr>
-      </w:pPr>
-      <w:r>
-        <w:t>Growth of presidential powers</w:t>
-      </w:r>
-    </w:p>
-    <w:p>
-      <w:pPr>
-        <w:pStyle w:val="ListParagraph"/>
-        <w:numPr>
-          <w:ilvl w:val="1"/>
-          <w:numId w:val="16"/>
-        </w:numPr>
-      </w:pPr>
-      <w:r>
-        <w:t xml:space="preserve">Washington </w:t>
-      </w:r>
-      <w:r>
-        <w:t xml:space="preserve">2 veto </w:t>
-      </w:r>
-    </w:p>
-    <w:p>
-      <w:pPr>
-        <w:pStyle w:val="ListParagraph"/>
-        <w:numPr>
-          <w:ilvl w:val="1"/>
-          <w:numId w:val="16"/>
-        </w:numPr>
-      </w:pPr>
-      <w:r>
-        <w:t>Andrew Jackson</w:t>
+        <w:t xml:space="preserve">Principle of equality among white men </w:t>
+      </w:r>
+    </w:p>
+    <w:p>
+      <w:pPr>
+        <w:pStyle w:val="ListParagraph"/>
+        <w:numPr>
+          <w:ilvl w:val="0"/>
+          <w:numId w:val="18"/>
+        </w:numPr>
+      </w:pPr>
+      <w:r>
+        <w:t>Election of 1828</w:t>
+      </w:r>
+    </w:p>
+    <w:p>
+      <w:pPr>
+        <w:pStyle w:val="ListParagraph"/>
+        <w:numPr>
+          <w:ilvl w:val="1"/>
+          <w:numId w:val="18"/>
+        </w:numPr>
+      </w:pPr>
+      <w:r>
+        <w:t xml:space="preserve">Rematch btw Adams and Jack </w:t>
+      </w:r>
+    </w:p>
+    <w:p>
+      <w:pPr>
+        <w:pStyle w:val="ListParagraph"/>
+        <w:numPr>
+          <w:ilvl w:val="1"/>
+          <w:numId w:val="18"/>
+        </w:numPr>
+      </w:pPr>
+      <w:r>
+        <w:t xml:space="preserve">Campaign filled with </w:t>
+      </w:r>
+      <w:r>
+        <w:t xml:space="preserve">mudslinging </w:t>
+      </w:r>
+    </w:p>
+    <w:p>
+      <w:pPr>
+        <w:pStyle w:val="ListParagraph"/>
+        <w:numPr>
+          <w:ilvl w:val="1"/>
+          <w:numId w:val="18"/>
+        </w:numPr>
+      </w:pPr>
+      <w:r>
+        <w:t>Adams supporters accused jack wife as a bigamist and her mother prostitute</w:t>
+      </w:r>
+    </w:p>
+    <w:p>
+      <w:pPr>
+        <w:pStyle w:val="ListParagraph"/>
+        <w:numPr>
+          <w:ilvl w:val="1"/>
+          <w:numId w:val="18"/>
+        </w:numPr>
+      </w:pPr>
+      <w:r>
+        <w:t xml:space="preserve">Battle of New Orleans; Jack defeated Britain </w:t>
+      </w:r>
+    </w:p>
+    <w:p>
+      <w:pPr>
+        <w:pStyle w:val="ListParagraph"/>
+        <w:numPr>
+          <w:ilvl w:val="0"/>
+          <w:numId w:val="18"/>
+        </w:numPr>
+      </w:pPr>
+      <w:r>
+        <w:t xml:space="preserve">Rechartering of </w:t>
+      </w:r>
+      <w:r>
+        <w:t xml:space="preserve">Second </w:t>
+      </w:r>
+      <w:r>
+        <w:t>Bank of US</w:t>
+      </w:r>
+    </w:p>
+    <w:p>
+      <w:pPr>
+        <w:pStyle w:val="ListParagraph"/>
+        <w:numPr>
+          <w:ilvl w:val="1"/>
+          <w:numId w:val="18"/>
+        </w:numPr>
+      </w:pPr>
+      <w:r>
+        <w:t>Abusing its power</w:t>
+      </w:r>
+      <w:r>
+        <w:t>; serving the interest of wealthy lot</w:t>
+      </w:r>
+    </w:p>
+    <w:p>
+      <w:pPr>
+        <w:pStyle w:val="ListParagraph"/>
+        <w:numPr>
+          <w:ilvl w:val="1"/>
+          <w:numId w:val="18"/>
+        </w:numPr>
+      </w:pPr>
+      <w:r>
+        <w:t>Clay supported Bank</w:t>
+      </w:r>
+      <w:r>
+        <w:t xml:space="preserve"> and persuaded majority in congress to support</w:t>
+      </w:r>
+    </w:p>
+    <w:p>
+      <w:pPr>
+        <w:pStyle w:val="ListParagraph"/>
+        <w:numPr>
+          <w:ilvl w:val="1"/>
+          <w:numId w:val="18"/>
+        </w:numPr>
+      </w:pPr>
+      <w:r>
+        <w:t>Jack vetoed it.</w:t>
+      </w:r>
+    </w:p>
+    <w:p>
+      <w:pPr>
+        <w:pStyle w:val="ListParagraph"/>
+        <w:numPr>
+          <w:ilvl w:val="0"/>
+          <w:numId w:val="18"/>
+        </w:numPr>
+      </w:pPr>
+      <w:r>
+        <w:t>Universal male suffrage</w:t>
+      </w:r>
+    </w:p>
+    <w:p>
+      <w:pPr>
+        <w:pStyle w:val="ListParagraph"/>
+        <w:numPr>
+          <w:ilvl w:val="1"/>
+          <w:numId w:val="18"/>
+        </w:numPr>
+      </w:pPr>
+      <w:r>
+        <w:t>All white men</w:t>
+      </w:r>
+    </w:p>
+    <w:p>
+      <w:pPr>
+        <w:pStyle w:val="ListParagraph"/>
+        <w:numPr>
+          <w:ilvl w:val="0"/>
+          <w:numId w:val="18"/>
+        </w:numPr>
+      </w:pPr>
+      <w:r>
+        <w:t>Maximum</w:t>
+      </w:r>
+      <w:r>
+        <w:t xml:space="preserve"> use of veto</w:t>
+      </w:r>
+    </w:p>
+    <w:p>
+      <w:pPr>
+        <w:pStyle w:val="ListParagraph"/>
+        <w:numPr>
+          <w:ilvl w:val="1"/>
+          <w:numId w:val="18"/>
+        </w:numPr>
+      </w:pPr>
+      <w:r>
+        <w:t>King Andrew the first</w:t>
+      </w:r>
+    </w:p>
+    <w:p>
+      <w:pPr>
+        <w:pStyle w:val="ListParagraph"/>
+        <w:numPr>
+          <w:ilvl w:val="0"/>
+          <w:numId w:val="18"/>
+        </w:numPr>
+      </w:pPr>
+      <w:r>
+        <w:t>Rise of political parties</w:t>
+      </w:r>
+    </w:p>
+    <w:p>
+      <w:pPr>
+        <w:pStyle w:val="ListParagraph"/>
+        <w:numPr>
+          <w:ilvl w:val="1"/>
+          <w:numId w:val="18"/>
+        </w:numPr>
+      </w:pPr>
+      <w:r>
+        <w:t>Major Democrats and Whigs</w:t>
+      </w:r>
+    </w:p>
+    <w:p>
+      <w:pPr>
+        <w:pStyle w:val="ListParagraph"/>
+        <w:numPr>
+          <w:ilvl w:val="1"/>
+          <w:numId w:val="18"/>
+        </w:numPr>
+      </w:pPr>
+      <w:r>
+        <w:t xml:space="preserve">Anti-Masonic and workingmen party emerged </w:t>
+      </w:r>
+    </w:p>
+    <w:p>
+      <w:pPr>
+        <w:pStyle w:val="ListParagraph"/>
+        <w:numPr>
+          <w:ilvl w:val="0"/>
+          <w:numId w:val="18"/>
+        </w:numPr>
+      </w:pPr>
+      <w:r>
+        <w:t>Spoils system</w:t>
+      </w:r>
+    </w:p>
+    <w:p>
+      <w:pPr>
+        <w:pStyle w:val="ListParagraph"/>
+        <w:numPr>
+          <w:ilvl w:val="1"/>
+          <w:numId w:val="18"/>
+        </w:numPr>
+      </w:pPr>
+      <w:proofErr w:type="spellStart"/>
+      <w:r>
+        <w:t>Rewareded</w:t>
+      </w:r>
+      <w:proofErr w:type="spellEnd"/>
+      <w:r>
+        <w:t xml:space="preserve"> his supporters with positions in govt</w:t>
+      </w:r>
+    </w:p>
+    <w:p>
+      <w:pPr>
+        <w:pStyle w:val="ListParagraph"/>
+        <w:numPr>
+          <w:ilvl w:val="1"/>
+          <w:numId w:val="18"/>
+        </w:numPr>
+      </w:pPr>
+      <w:r>
+        <w:t>Kept people loyal to the party</w:t>
+      </w:r>
+    </w:p>
+    <w:p>
+      <w:pPr>
+        <w:pStyle w:val="ListParagraph"/>
+        <w:numPr>
+          <w:ilvl w:val="1"/>
+          <w:numId w:val="18"/>
+        </w:numPr>
+      </w:pPr>
+      <w:r>
+        <w:t xml:space="preserve">Helped in winning next </w:t>
+      </w:r>
+      <w:proofErr w:type="spellStart"/>
+      <w:r>
+        <w:t>elevtion</w:t>
+      </w:r>
+      <w:proofErr w:type="spellEnd"/>
+    </w:p>
+    <w:p>
+      <w:pPr>
+        <w:pStyle w:val="ListParagraph"/>
+        <w:numPr>
+          <w:ilvl w:val="1"/>
+          <w:numId w:val="18"/>
+        </w:numPr>
+      </w:pPr>
+      <w:r>
+        <w:t>Promoted govt corruption</w:t>
+      </w:r>
+    </w:p>
+    <w:p>
+      <w:pPr>
+        <w:pStyle w:val="ListParagraph"/>
+        <w:numPr>
+          <w:ilvl w:val="0"/>
+          <w:numId w:val="18"/>
+        </w:numPr>
+      </w:pPr>
+      <w:r>
+        <w:t>Foreign policy</w:t>
+      </w:r>
+    </w:p>
+    <w:p>
+      <w:pPr>
+        <w:pStyle w:val="ListParagraph"/>
+        <w:numPr>
+          <w:ilvl w:val="1"/>
+          <w:numId w:val="18"/>
+        </w:numPr>
+      </w:pPr>
+      <w:r>
+        <w:t>focused on expanding trade</w:t>
+      </w:r>
+      <w:r>
+        <w:t xml:space="preserve">; </w:t>
+      </w:r>
+      <w:r>
+        <w:t>he reached an agreement with Britain to open Canadian and Caribbean ports to U.S. trade.</w:t>
+      </w:r>
+    </w:p>
+    <w:p>
+      <w:pPr>
+        <w:pStyle w:val="ListParagraph"/>
+        <w:numPr>
+          <w:ilvl w:val="0"/>
+          <w:numId w:val="18"/>
+        </w:numPr>
+      </w:pPr>
+      <w:r>
+        <w:t xml:space="preserve">Nullification crisis: </w:t>
+      </w:r>
+      <w:r>
+        <w:t xml:space="preserve">South Carolina </w:t>
+      </w:r>
+      <w:r>
+        <w:t xml:space="preserve">leg led by </w:t>
+      </w:r>
+      <w:r>
+        <w:t>Sen Calhoun</w:t>
+      </w:r>
+      <w:r>
+        <w:t xml:space="preserve"> adopted</w:t>
       </w:r>
       <w:r>
         <w:t xml:space="preserve"> </w:t>
       </w:r>
       <w:r>
-        <w:t xml:space="preserve">12 </w:t>
-      </w:r>
-      <w:proofErr w:type="spellStart"/>
-      <w:r>
-        <w:t>vetos</w:t>
-      </w:r>
-      <w:proofErr w:type="spellEnd"/>
-    </w:p>
-    <w:p>
-      <w:pPr>
-        <w:pStyle w:val="ListParagraph"/>
-        <w:numPr>
-          <w:ilvl w:val="1"/>
-          <w:numId w:val="16"/>
-        </w:numPr>
-      </w:pPr>
-      <w:r>
-        <w:t xml:space="preserve">Lincoln </w:t>
-      </w:r>
-      <w:r>
-        <w:t>suspended Habeas Corpus</w:t>
-      </w:r>
-      <w:r>
-        <w:t xml:space="preserve"> ordering blockades of southern ports without the consent of Congress</w:t>
-      </w:r>
-    </w:p>
-    <w:p>
-      <w:pPr>
-        <w:pStyle w:val="ListParagraph"/>
-        <w:numPr>
-          <w:ilvl w:val="1"/>
-          <w:numId w:val="16"/>
-        </w:numPr>
-      </w:pPr>
-      <w:r>
-        <w:t xml:space="preserve">Teddy Roosevelt and Woodrow </w:t>
-      </w:r>
-      <w:r>
-        <w:t>Wilson</w:t>
-      </w:r>
-    </w:p>
-    <w:p>
-      <w:pPr>
-        <w:pStyle w:val="ListParagraph"/>
-        <w:numPr>
-          <w:ilvl w:val="1"/>
-          <w:numId w:val="16"/>
-        </w:numPr>
-      </w:pPr>
-      <w:r>
-        <w:t>FDR 635</w:t>
-      </w:r>
-    </w:p>
-    <w:p>
-      <w:pPr>
-        <w:pStyle w:val="Heading1"/>
-      </w:pPr>
-      <w:r>
-        <w:t>Andrew Jackson</w:t>
-      </w:r>
-      <w:r>
-        <w:t xml:space="preserve"> 1829-1837</w:t>
+        <w:t>resolution federal tariffs imposed in 1828 and 32 null and void</w:t>
       </w:r>
     </w:p>
     <w:p>
@@ -6853,7 +7356,16 @@
         </w:numPr>
       </w:pPr>
       <w:r>
-        <w:t>Age of the common man/ Era of the Jacksonian democracy</w:t>
+        <w:t xml:space="preserve">Birth of </w:t>
+      </w:r>
+      <w:r>
+        <w:t>Democrat</w:t>
+      </w:r>
+      <w:r>
+        <w:t>ic Republican party</w:t>
+      </w:r>
+      <w:r>
+        <w:t>:</w:t>
       </w:r>
     </w:p>
     <w:p>
@@ -6865,39 +7377,31 @@
         </w:numPr>
       </w:pPr>
       <w:r>
-        <w:t>Himself was a son of saddle maker</w:t>
-      </w:r>
-      <w:r>
-        <w:t xml:space="preserve"> and groomed in extreme poor </w:t>
-      </w:r>
-      <w:proofErr w:type="spellStart"/>
-      <w:r>
-        <w:t>ciondition</w:t>
-      </w:r>
-      <w:proofErr w:type="spellEnd"/>
-      <w:r>
-        <w:t xml:space="preserve"> </w:t>
-      </w:r>
-    </w:p>
-    <w:p>
-      <w:pPr>
-        <w:pStyle w:val="ListParagraph"/>
-        <w:numPr>
-          <w:ilvl w:val="0"/>
+        <w:t xml:space="preserve">Martin </w:t>
+      </w:r>
+      <w:r>
+        <w:t>Van Buren</w:t>
+      </w:r>
+      <w:r>
+        <w:t xml:space="preserve"> (jack successor)</w:t>
+      </w:r>
+      <w:r>
+        <w:t xml:space="preserve"> mor</w:t>
+      </w:r>
+      <w:r>
+        <w:t>e than Jack helped create democratic party</w:t>
+      </w:r>
+    </w:p>
+    <w:p>
+      <w:pPr>
+        <w:pStyle w:val="ListParagraph"/>
+        <w:numPr>
+          <w:ilvl w:val="1"/>
           <w:numId w:val="18"/>
         </w:numPr>
       </w:pPr>
       <w:r>
-        <w:t xml:space="preserve">Election of </w:t>
-      </w:r>
-      <w:r>
-        <w:t>1824:</w:t>
-      </w:r>
-      <w:r>
-        <w:t xml:space="preserve"> c</w:t>
-      </w:r>
-      <w:r>
-        <w:t>orrupt bargain</w:t>
+        <w:t>Declared itself party of ordinary farmers and workers</w:t>
       </w:r>
     </w:p>
     <w:p>
@@ -6909,7 +7413,15 @@
         </w:numPr>
       </w:pPr>
       <w:r>
-        <w:t>JQ Adams, Jack and Clay were contesting</w:t>
+        <w:t xml:space="preserve">Opposed special </w:t>
+      </w:r>
+      <w:proofErr w:type="spellStart"/>
+      <w:r>
+        <w:t>prviliges</w:t>
+      </w:r>
+      <w:proofErr w:type="spellEnd"/>
+      <w:r>
+        <w:t xml:space="preserve"> of econ elites</w:t>
       </w:r>
     </w:p>
     <w:p>
@@ -6921,618 +7433,10 @@
         </w:numPr>
       </w:pPr>
       <w:r>
-        <w:t xml:space="preserve">Jack won popular but </w:t>
-      </w:r>
-      <w:proofErr w:type="spellStart"/>
-      <w:r>
-        <w:t>adams</w:t>
-      </w:r>
-      <w:proofErr w:type="spellEnd"/>
-      <w:r>
-        <w:t xml:space="preserve"> won electoral</w:t>
-      </w:r>
-    </w:p>
-    <w:p>
-      <w:pPr>
-        <w:pStyle w:val="ListParagraph"/>
-        <w:numPr>
-          <w:ilvl w:val="1"/>
-          <w:numId w:val="18"/>
-        </w:numPr>
-      </w:pPr>
-      <w:r>
-        <w:t>Henry clay speaker of HOR favoured nationalist John Quincy Adams</w:t>
-      </w:r>
-    </w:p>
-    <w:p>
-      <w:pPr>
-        <w:pStyle w:val="ListParagraph"/>
-        <w:numPr>
-          <w:ilvl w:val="1"/>
-          <w:numId w:val="18"/>
-        </w:numPr>
-      </w:pPr>
-      <w:r>
-        <w:t>Adams made Clay his sec of state</w:t>
-      </w:r>
-    </w:p>
-    <w:p>
-      <w:pPr>
-        <w:pStyle w:val="ListParagraph"/>
-        <w:numPr>
-          <w:ilvl w:val="0"/>
-          <w:numId w:val="18"/>
-        </w:numPr>
-      </w:pPr>
-      <w:r>
-        <w:t>Birth of modern American political culture</w:t>
-      </w:r>
-    </w:p>
-    <w:p>
-      <w:pPr>
-        <w:pStyle w:val="ListParagraph"/>
-        <w:numPr>
-          <w:ilvl w:val="1"/>
-          <w:numId w:val="18"/>
-        </w:numPr>
-      </w:pPr>
-      <w:r>
-        <w:t xml:space="preserve">Aristocratic couple of families dominated like </w:t>
-      </w:r>
-      <w:proofErr w:type="spellStart"/>
-      <w:r>
-        <w:t>adams</w:t>
-      </w:r>
-      <w:proofErr w:type="spellEnd"/>
-    </w:p>
-    <w:p>
-      <w:pPr>
-        <w:pStyle w:val="ListParagraph"/>
-        <w:numPr>
-          <w:ilvl w:val="1"/>
-          <w:numId w:val="18"/>
-        </w:numPr>
-      </w:pPr>
-      <w:r>
-        <w:t>Btw Washington and jack every single president had college degree</w:t>
-      </w:r>
-    </w:p>
-    <w:p>
-      <w:pPr>
-        <w:pStyle w:val="ListParagraph"/>
-        <w:numPr>
-          <w:ilvl w:val="1"/>
-          <w:numId w:val="18"/>
-        </w:numPr>
-      </w:pPr>
-      <w:r>
-        <w:t xml:space="preserve">Many were </w:t>
-      </w:r>
-      <w:proofErr w:type="spellStart"/>
-      <w:r>
-        <w:t>virginians</w:t>
-      </w:r>
-      <w:proofErr w:type="spellEnd"/>
-    </w:p>
-    <w:p>
-      <w:pPr>
-        <w:pStyle w:val="ListParagraph"/>
-        <w:numPr>
-          <w:ilvl w:val="1"/>
-          <w:numId w:val="18"/>
-        </w:numPr>
-      </w:pPr>
-      <w:r>
-        <w:t>Crucial to be wealthy</w:t>
-      </w:r>
-      <w:r>
-        <w:t xml:space="preserve">; no stake (property, </w:t>
-      </w:r>
-      <w:proofErr w:type="gramStart"/>
-      <w:r>
-        <w:t>wealth)no</w:t>
-      </w:r>
-      <w:proofErr w:type="gramEnd"/>
-      <w:r>
-        <w:t xml:space="preserve"> wise decision</w:t>
-      </w:r>
-    </w:p>
-    <w:p>
-      <w:pPr>
-        <w:pStyle w:val="ListParagraph"/>
-        <w:numPr>
-          <w:ilvl w:val="1"/>
-          <w:numId w:val="18"/>
-        </w:numPr>
-      </w:pPr>
-    </w:p>
-    <w:p>
-      <w:pPr>
-        <w:pStyle w:val="ListParagraph"/>
-        <w:numPr>
-          <w:ilvl w:val="0"/>
-          <w:numId w:val="18"/>
-        </w:numPr>
-      </w:pPr>
-      <w:r>
-        <w:t>Rise of democratic society</w:t>
-      </w:r>
-    </w:p>
-    <w:p>
-      <w:pPr>
-        <w:pStyle w:val="ListParagraph"/>
-        <w:numPr>
-          <w:ilvl w:val="1"/>
-          <w:numId w:val="18"/>
-        </w:numPr>
-      </w:pPr>
-      <w:r>
-        <w:t>Rich and poor used to dress in same manner</w:t>
-      </w:r>
-    </w:p>
-    <w:p>
-      <w:pPr>
-        <w:pStyle w:val="ListParagraph"/>
-        <w:numPr>
-          <w:ilvl w:val="1"/>
-          <w:numId w:val="18"/>
-        </w:numPr>
-      </w:pPr>
-      <w:r>
-        <w:t>Travel in same buses, dine on same tables</w:t>
-      </w:r>
-    </w:p>
-    <w:p>
-      <w:pPr>
-        <w:pStyle w:val="ListParagraph"/>
-        <w:numPr>
-          <w:ilvl w:val="1"/>
-          <w:numId w:val="18"/>
-        </w:numPr>
-      </w:pPr>
-      <w:r>
-        <w:t xml:space="preserve">Principle of equality among white men </w:t>
-      </w:r>
-    </w:p>
-    <w:p>
-      <w:pPr>
-        <w:pStyle w:val="ListParagraph"/>
-        <w:numPr>
-          <w:ilvl w:val="0"/>
-          <w:numId w:val="18"/>
-        </w:numPr>
-      </w:pPr>
-      <w:r>
-        <w:t>Election of 1828</w:t>
-      </w:r>
-    </w:p>
-    <w:p>
-      <w:pPr>
-        <w:pStyle w:val="ListParagraph"/>
-        <w:numPr>
-          <w:ilvl w:val="1"/>
-          <w:numId w:val="18"/>
-        </w:numPr>
-      </w:pPr>
-      <w:r>
-        <w:t xml:space="preserve">Rematch btw Adams and Jack </w:t>
-      </w:r>
-    </w:p>
-    <w:p>
-      <w:pPr>
-        <w:pStyle w:val="ListParagraph"/>
-        <w:numPr>
-          <w:ilvl w:val="1"/>
-          <w:numId w:val="18"/>
-        </w:numPr>
-      </w:pPr>
-      <w:r>
-        <w:t xml:space="preserve">Campaign filled with </w:t>
-      </w:r>
-      <w:r>
-        <w:t xml:space="preserve">mudslinging </w:t>
-      </w:r>
-    </w:p>
-    <w:p>
-      <w:pPr>
-        <w:pStyle w:val="ListParagraph"/>
-        <w:numPr>
-          <w:ilvl w:val="1"/>
-          <w:numId w:val="18"/>
-        </w:numPr>
-      </w:pPr>
-      <w:r>
-        <w:t>Adams supporters accused jack wife as a bigamist and her mother prostitute</w:t>
-      </w:r>
-    </w:p>
-    <w:p>
-      <w:pPr>
-        <w:pStyle w:val="ListParagraph"/>
-        <w:numPr>
-          <w:ilvl w:val="1"/>
-          <w:numId w:val="18"/>
-        </w:numPr>
-      </w:pPr>
-      <w:r>
-        <w:t xml:space="preserve">Battle of New Orleans; Jack defeated Britain </w:t>
-      </w:r>
-    </w:p>
-    <w:p>
-      <w:pPr>
-        <w:pStyle w:val="ListParagraph"/>
-        <w:numPr>
-          <w:ilvl w:val="0"/>
-          <w:numId w:val="18"/>
-        </w:numPr>
-      </w:pPr>
-      <w:r>
-        <w:t xml:space="preserve">Rechartering of </w:t>
-      </w:r>
-      <w:r>
-        <w:t xml:space="preserve">Second </w:t>
-      </w:r>
-      <w:r>
-        <w:t>Bank of US</w:t>
-      </w:r>
-    </w:p>
-    <w:p>
-      <w:pPr>
-        <w:pStyle w:val="ListParagraph"/>
-        <w:numPr>
-          <w:ilvl w:val="1"/>
-          <w:numId w:val="18"/>
-        </w:numPr>
-      </w:pPr>
-      <w:r>
-        <w:t>Abusing its power</w:t>
-      </w:r>
-      <w:r>
-        <w:t>; serving the interest of wealthy lot</w:t>
-      </w:r>
-    </w:p>
-    <w:p>
-      <w:pPr>
-        <w:pStyle w:val="ListParagraph"/>
-        <w:numPr>
-          <w:ilvl w:val="1"/>
-          <w:numId w:val="18"/>
-        </w:numPr>
-      </w:pPr>
-      <w:r>
-        <w:t>Clay supported Bank</w:t>
-      </w:r>
-      <w:r>
-        <w:t xml:space="preserve"> and persuaded majority in congress to support</w:t>
-      </w:r>
-    </w:p>
-    <w:p>
-      <w:pPr>
-        <w:pStyle w:val="ListParagraph"/>
-        <w:numPr>
-          <w:ilvl w:val="1"/>
-          <w:numId w:val="18"/>
-        </w:numPr>
-      </w:pPr>
-      <w:r>
-        <w:t>Jack vetoed it.</w:t>
-      </w:r>
-    </w:p>
-    <w:p>
-      <w:pPr>
-        <w:pStyle w:val="ListParagraph"/>
-        <w:numPr>
-          <w:ilvl w:val="0"/>
-          <w:numId w:val="18"/>
-        </w:numPr>
-      </w:pPr>
-      <w:r>
-        <w:t>Universal male suffrage</w:t>
-      </w:r>
-    </w:p>
-    <w:p>
-      <w:pPr>
-        <w:pStyle w:val="ListParagraph"/>
-        <w:numPr>
-          <w:ilvl w:val="1"/>
-          <w:numId w:val="18"/>
-        </w:numPr>
-      </w:pPr>
-      <w:r>
-        <w:lastRenderedPageBreak/>
-        <w:t>All white men</w:t>
-      </w:r>
-    </w:p>
-    <w:p>
-      <w:pPr>
-        <w:pStyle w:val="ListParagraph"/>
-        <w:numPr>
-          <w:ilvl w:val="0"/>
-          <w:numId w:val="18"/>
-        </w:numPr>
-      </w:pPr>
-      <w:r>
-        <w:t>Maximum</w:t>
-      </w:r>
-      <w:r>
-        <w:t xml:space="preserve"> use of veto</w:t>
-      </w:r>
-    </w:p>
-    <w:p>
-      <w:pPr>
-        <w:pStyle w:val="ListParagraph"/>
-        <w:numPr>
-          <w:ilvl w:val="1"/>
-          <w:numId w:val="18"/>
-        </w:numPr>
-      </w:pPr>
-      <w:r>
-        <w:t>King Andrew the first</w:t>
-      </w:r>
-    </w:p>
-    <w:p>
-      <w:pPr>
-        <w:pStyle w:val="ListParagraph"/>
-        <w:numPr>
-          <w:ilvl w:val="0"/>
-          <w:numId w:val="18"/>
-        </w:numPr>
-      </w:pPr>
-      <w:r>
-        <w:t>Rise of political parties</w:t>
-      </w:r>
-    </w:p>
-    <w:p>
-      <w:pPr>
-        <w:pStyle w:val="ListParagraph"/>
-        <w:numPr>
-          <w:ilvl w:val="1"/>
-          <w:numId w:val="18"/>
-        </w:numPr>
-      </w:pPr>
-      <w:r>
-        <w:t>Major Democrats and Whigs</w:t>
-      </w:r>
-    </w:p>
-    <w:p>
-      <w:pPr>
-        <w:pStyle w:val="ListParagraph"/>
-        <w:numPr>
-          <w:ilvl w:val="1"/>
-          <w:numId w:val="18"/>
-        </w:numPr>
-      </w:pPr>
-      <w:r>
-        <w:t xml:space="preserve">Anti-Masonic and workingmen party emerged </w:t>
-      </w:r>
-    </w:p>
-    <w:p>
-      <w:pPr>
-        <w:pStyle w:val="ListParagraph"/>
-        <w:numPr>
-          <w:ilvl w:val="0"/>
-          <w:numId w:val="18"/>
-        </w:numPr>
-      </w:pPr>
-      <w:r>
-        <w:t>Spoils system</w:t>
-      </w:r>
-    </w:p>
-    <w:p>
-      <w:pPr>
-        <w:pStyle w:val="ListParagraph"/>
-        <w:numPr>
-          <w:ilvl w:val="1"/>
-          <w:numId w:val="18"/>
-        </w:numPr>
-      </w:pPr>
-      <w:proofErr w:type="spellStart"/>
-      <w:r>
-        <w:t>Rewareded</w:t>
-      </w:r>
-      <w:proofErr w:type="spellEnd"/>
-      <w:r>
-        <w:t xml:space="preserve"> his supporters with positions in govt</w:t>
-      </w:r>
-    </w:p>
-    <w:p>
-      <w:pPr>
-        <w:pStyle w:val="ListParagraph"/>
-        <w:numPr>
-          <w:ilvl w:val="1"/>
-          <w:numId w:val="18"/>
-        </w:numPr>
-      </w:pPr>
-      <w:r>
-        <w:t>Kept people loyal to the party</w:t>
-      </w:r>
-    </w:p>
-    <w:p>
-      <w:pPr>
-        <w:pStyle w:val="ListParagraph"/>
-        <w:numPr>
-          <w:ilvl w:val="1"/>
-          <w:numId w:val="18"/>
-        </w:numPr>
-      </w:pPr>
-      <w:r>
-        <w:t xml:space="preserve">Helped in winning next </w:t>
-      </w:r>
-      <w:proofErr w:type="spellStart"/>
-      <w:r>
-        <w:t>elevtion</w:t>
-      </w:r>
-      <w:proofErr w:type="spellEnd"/>
-    </w:p>
-    <w:p>
-      <w:pPr>
-        <w:pStyle w:val="ListParagraph"/>
-        <w:numPr>
-          <w:ilvl w:val="1"/>
-          <w:numId w:val="18"/>
-        </w:numPr>
-      </w:pPr>
-      <w:r>
-        <w:t>Promoted govt corruption</w:t>
-      </w:r>
-    </w:p>
-    <w:p>
-      <w:pPr>
-        <w:pStyle w:val="ListParagraph"/>
-        <w:numPr>
-          <w:ilvl w:val="0"/>
-          <w:numId w:val="18"/>
-        </w:numPr>
-      </w:pPr>
-      <w:r>
-        <w:t>Foreign policy</w:t>
-      </w:r>
-    </w:p>
-    <w:p>
-      <w:pPr>
-        <w:pStyle w:val="ListParagraph"/>
-        <w:numPr>
-          <w:ilvl w:val="1"/>
-          <w:numId w:val="18"/>
-        </w:numPr>
-      </w:pPr>
-      <w:r>
-        <w:t>focused on expanding trade</w:t>
-      </w:r>
-      <w:r>
-        <w:t xml:space="preserve">; </w:t>
-      </w:r>
-      <w:r>
-        <w:t>he reached an agreement with Britain to open Canadian and Caribbean ports to U.S. trade.</w:t>
-      </w:r>
-    </w:p>
-    <w:p>
-      <w:pPr>
-        <w:pStyle w:val="ListParagraph"/>
-        <w:numPr>
-          <w:ilvl w:val="0"/>
-          <w:numId w:val="18"/>
-        </w:numPr>
-      </w:pPr>
-      <w:r>
-        <w:t xml:space="preserve">Nullification crisis: </w:t>
-      </w:r>
-      <w:r>
-        <w:t xml:space="preserve">South Carolina </w:t>
-      </w:r>
-      <w:r>
-        <w:t xml:space="preserve">leg led by </w:t>
-      </w:r>
-      <w:r>
-        <w:t>Sen Calhoun</w:t>
-      </w:r>
-      <w:r>
-        <w:t xml:space="preserve"> adopted</w:t>
-      </w:r>
-      <w:r>
-        <w:t xml:space="preserve"> </w:t>
-      </w:r>
-      <w:r>
-        <w:t>resolution federal tariffs imposed in 1828 and 32 null and void</w:t>
-      </w:r>
-    </w:p>
-    <w:p>
-      <w:pPr>
-        <w:pStyle w:val="ListParagraph"/>
-        <w:numPr>
-          <w:ilvl w:val="0"/>
-          <w:numId w:val="18"/>
-        </w:numPr>
-      </w:pPr>
-      <w:r>
-        <w:t xml:space="preserve">Birth of </w:t>
-      </w:r>
-      <w:r>
-        <w:t>Democrat</w:t>
-      </w:r>
-      <w:r>
-        <w:t>ic Republican party</w:t>
-      </w:r>
-      <w:r>
-        <w:t>:</w:t>
-      </w:r>
-    </w:p>
-    <w:p>
-      <w:pPr>
-        <w:pStyle w:val="ListParagraph"/>
-        <w:numPr>
-          <w:ilvl w:val="1"/>
-          <w:numId w:val="18"/>
-        </w:numPr>
-      </w:pPr>
-      <w:r>
-        <w:t xml:space="preserve">Martin </w:t>
-      </w:r>
-      <w:r>
-        <w:t>Van Buren</w:t>
-      </w:r>
-      <w:r>
-        <w:t xml:space="preserve"> (jack successor)</w:t>
-      </w:r>
-      <w:r>
-        <w:t xml:space="preserve"> mor</w:t>
-      </w:r>
-      <w:r>
-        <w:t>e than Jack helped create democratic party</w:t>
-      </w:r>
-    </w:p>
-    <w:p>
-      <w:pPr>
-        <w:pStyle w:val="ListParagraph"/>
-        <w:numPr>
-          <w:ilvl w:val="1"/>
-          <w:numId w:val="18"/>
-        </w:numPr>
-      </w:pPr>
-      <w:r>
-        <w:t>Declared itself party of ordinary farmers and workers</w:t>
-      </w:r>
-    </w:p>
-    <w:p>
-      <w:pPr>
-        <w:pStyle w:val="ListParagraph"/>
-        <w:numPr>
-          <w:ilvl w:val="1"/>
-          <w:numId w:val="18"/>
-        </w:numPr>
-      </w:pPr>
-      <w:r>
-        <w:t xml:space="preserve">Opposed special </w:t>
-      </w:r>
-      <w:proofErr w:type="spellStart"/>
-      <w:r>
-        <w:t>prviliges</w:t>
-      </w:r>
-      <w:proofErr w:type="spellEnd"/>
-      <w:r>
-        <w:t xml:space="preserve"> of econ elites</w:t>
-      </w:r>
-    </w:p>
-    <w:p>
-      <w:pPr>
-        <w:pStyle w:val="ListParagraph"/>
-        <w:numPr>
-          <w:ilvl w:val="1"/>
-          <w:numId w:val="18"/>
-        </w:numPr>
-      </w:pPr>
-      <w:r>
         <w:t xml:space="preserve">To offer </w:t>
       </w:r>
       <w:r>
-        <w:t xml:space="preserve">affordable western lands to ordinary </w:t>
-      </w:r>
-      <w:proofErr w:type="gramStart"/>
-      <w:r>
-        <w:t>white;</w:t>
-      </w:r>
-      <w:proofErr w:type="gramEnd"/>
-      <w:r>
-        <w:t xml:space="preserve"> forcing Indians further westwards</w:t>
+        <w:t>affordable western lands to ordinary white; forcing Indians further westwards</w:t>
       </w:r>
     </w:p>
     <w:p>
@@ -7714,6 +7618,7 @@
         <w:pStyle w:val="Heading1"/>
       </w:pPr>
       <w:r>
+        <w:lastRenderedPageBreak/>
         <w:t>Jefferson V Jacksonian</w:t>
       </w:r>
     </w:p>
@@ -7858,7 +7763,6 @@
         </w:numPr>
       </w:pPr>
       <w:r>
-        <w:lastRenderedPageBreak/>
         <w:t xml:space="preserve">Georgia </w:t>
       </w:r>
     </w:p>
@@ -8211,6 +8115,7 @@
         </w:numPr>
       </w:pPr>
       <w:r>
+        <w:lastRenderedPageBreak/>
         <w:t>Chinese exclusion act 1882</w:t>
       </w:r>
     </w:p>
@@ -8495,18 +8400,10 @@
         <w:t xml:space="preserve">Led by free blacks such as </w:t>
       </w:r>
       <w:r>
-        <w:t xml:space="preserve">Frederick Douglas and white supporters such as William Lloyd </w:t>
-      </w:r>
-      <w:proofErr w:type="gramStart"/>
-      <w:r>
-        <w:t xml:space="preserve">garrison </w:t>
-      </w:r>
-      <w:r>
-        <w:t xml:space="preserve"> founder</w:t>
-      </w:r>
-      <w:proofErr w:type="gramEnd"/>
-      <w:r>
-        <w:t xml:space="preserve"> of radical newspaper The Liberator</w:t>
+        <w:t xml:space="preserve">Frederick Douglas and white supporters such as William Lloyd garrison </w:t>
+      </w:r>
+      <w:r>
+        <w:t xml:space="preserve"> founder of radical newspaper The Liberator</w:t>
       </w:r>
     </w:p>
     <w:p>
@@ -8577,15 +8474,7 @@
         </w:numPr>
       </w:pPr>
       <w:r>
-        <w:t xml:space="preserve">Eliminate slavery land acquired </w:t>
-      </w:r>
-      <w:proofErr w:type="gramStart"/>
-      <w:r>
-        <w:t>as a result of</w:t>
-      </w:r>
-      <w:proofErr w:type="gramEnd"/>
-      <w:r>
-        <w:t xml:space="preserve"> Mexican war 1846*48</w:t>
+        <w:t>Eliminate slavery land acquired as a result of Mexican war 1846*48</w:t>
       </w:r>
     </w:p>
     <w:p>
@@ -8733,15 +8622,8 @@
         </w:numPr>
       </w:pPr>
       <w:r>
-        <w:t xml:space="preserve">The territories of new Mexico, Nevada, Arizona and Utah would be organized without mention of </w:t>
-      </w:r>
-      <w:proofErr w:type="gramStart"/>
-      <w:r>
-        <w:t>slavery( decide</w:t>
-      </w:r>
-      <w:proofErr w:type="gramEnd"/>
-      <w:r>
-        <w:t xml:space="preserve"> when they apply for statehood)</w:t>
+        <w:lastRenderedPageBreak/>
+        <w:t>The territories of new Mexico, Nevada, Arizona and Utah would be organized without mention of slavery( decide when they apply for statehood)</w:t>
       </w:r>
     </w:p>
     <w:p>
@@ -8872,7 +8754,6 @@
         </w:numPr>
       </w:pPr>
       <w:r>
-        <w:lastRenderedPageBreak/>
         <w:t>Gradual emancipation of existing</w:t>
       </w:r>
     </w:p>
@@ -9062,18 +8943,10 @@
         </w:numPr>
       </w:pPr>
       <w:r>
-        <w:t xml:space="preserve">To win southern </w:t>
-      </w:r>
-      <w:proofErr w:type="gramStart"/>
-      <w:r>
-        <w:t xml:space="preserve">support </w:t>
-      </w:r>
-      <w:r>
-        <w:t>,</w:t>
-      </w:r>
-      <w:proofErr w:type="gramEnd"/>
-      <w:r>
-        <w:t xml:space="preserve"> </w:t>
+        <w:t xml:space="preserve">To win southern support </w:t>
+      </w:r>
+      <w:r>
+        <w:t xml:space="preserve">, </w:t>
       </w:r>
       <w:proofErr w:type="spellStart"/>
       <w:r>
@@ -9276,18 +9149,10 @@
         <w:t>th</w:t>
       </w:r>
       <w:r>
-        <w:t xml:space="preserve"> </w:t>
-      </w:r>
-      <w:proofErr w:type="gramStart"/>
-      <w:r>
-        <w:t xml:space="preserve">amendment </w:t>
-      </w:r>
-      <w:r>
-        <w:t xml:space="preserve"> which</w:t>
-      </w:r>
-      <w:proofErr w:type="gramEnd"/>
-      <w:r>
-        <w:t xml:space="preserve"> prohibited denying </w:t>
+        <w:t xml:space="preserve"> amendment </w:t>
+      </w:r>
+      <w:r>
+        <w:t xml:space="preserve"> which prohibited denying </w:t>
       </w:r>
       <w:proofErr w:type="spellStart"/>
       <w:r>
@@ -9387,6 +9252,7 @@
         </w:numPr>
       </w:pPr>
       <w:r>
+        <w:lastRenderedPageBreak/>
         <w:t>Hunger and homelessness</w:t>
       </w:r>
     </w:p>
@@ -9492,15 +9358,7 @@
         <w:t>th</w:t>
       </w:r>
       <w:r>
-        <w:t xml:space="preserve">: granted citizenship, equal </w:t>
-      </w:r>
-      <w:proofErr w:type="gramStart"/>
-      <w:r>
-        <w:t>rights</w:t>
-      </w:r>
-      <w:proofErr w:type="gramEnd"/>
-      <w:r>
-        <w:t xml:space="preserve"> and legal rights 1868</w:t>
+        <w:t>: granted citizenship, equal rights and legal rights 1868</w:t>
       </w:r>
     </w:p>
     <w:p>
@@ -9541,7 +9399,6 @@
         </w:numPr>
       </w:pPr>
       <w:r>
-        <w:lastRenderedPageBreak/>
         <w:t xml:space="preserve">stems from the 1861 Wheeling Convention, which was an assembly of </w:t>
       </w:r>
       <w:proofErr w:type="spellStart"/>
@@ -9681,15 +9538,7 @@
       </w:r>
       <w:proofErr w:type="spellEnd"/>
       <w:r>
-        <w:t xml:space="preserve"> the “freedom” voluntarily to opt </w:t>
-      </w:r>
-      <w:proofErr w:type="gramStart"/>
-      <w:r>
-        <w:t>in to</w:t>
-      </w:r>
-      <w:proofErr w:type="gramEnd"/>
-      <w:r>
-        <w:t xml:space="preserve"> slavery, a practice often described as “</w:t>
+        <w:t xml:space="preserve"> the “freedom” voluntarily to opt in to slavery, a practice often described as “</w:t>
       </w:r>
       <w:proofErr w:type="spellStart"/>
       <w:r>
@@ -9714,15 +9563,7 @@
         <w:jc w:val="both"/>
       </w:pPr>
       <w:r>
-        <w:t>Radical republicans adopted an aggressive vision of using activist govt to remake South and the rest of the country. (</w:t>
-      </w:r>
-      <w:proofErr w:type="gramStart"/>
-      <w:r>
-        <w:t>amendments</w:t>
-      </w:r>
-      <w:proofErr w:type="gramEnd"/>
-      <w:r>
-        <w:t>, reconstruction acts)</w:t>
+        <w:t>Radical republicans adopted an aggressive vision of using activist govt to remake South and the rest of the country. (amendments, reconstruction acts)</w:t>
       </w:r>
     </w:p>
     <w:p>
@@ -9803,15 +9644,7 @@
         <w:jc w:val="both"/>
       </w:pPr>
       <w:r>
-        <w:t>He resisted radical Reconstruction by vetoing nearly every act passed by the Republicans in Congress. (</w:t>
-      </w:r>
-      <w:proofErr w:type="gramStart"/>
-      <w:r>
-        <w:t>until</w:t>
-      </w:r>
-      <w:proofErr w:type="gramEnd"/>
-      <w:r>
-        <w:t xml:space="preserve"> mid-term elections of 1866 Republican success)</w:t>
+        <w:t>He resisted radical Reconstruction by vetoing nearly every act passed by the Republicans in Congress. (until mid-term elections of 1866 Republican success)</w:t>
       </w:r>
     </w:p>
     <w:p>
@@ -9891,6 +9724,7 @@
         <w:jc w:val="both"/>
       </w:pPr>
       <w:r>
+        <w:lastRenderedPageBreak/>
         <w:t>Greenwood’s relative prosperity led it to being dubbed the ‘Black Wall Street’ — a red rag to the white supremacist bull that dominated Tulsa. The racists needed an excuse to live out their fantasies. They found it in a non-event.</w:t>
       </w:r>
     </w:p>
@@ -9930,7 +9764,6 @@
         <w:jc w:val="both"/>
       </w:pPr>
       <w:r>
-        <w:lastRenderedPageBreak/>
         <w:t>A burgeoning mob thirsting for vengeance thronged to the city courthouse. A much smaller contingent of black World War I veterans turned up to protect Rowland. They were turned away, but as they were leaving a shot was fired — in anger, or perhaps accidentally. That’s when all hell broke loose, and 16 hours later Greenwood was a smouldering ruin.</w:t>
       </w:r>
     </w:p>
@@ -9944,23 +9777,7 @@
         <w:jc w:val="both"/>
       </w:pPr>
       <w:r>
-        <w:t xml:space="preserve">Scott Ellsworth, the </w:t>
-      </w:r>
-      <w:proofErr w:type="gramStart"/>
-      <w:r>
-        <w:t>aforementioned historian</w:t>
-      </w:r>
-      <w:proofErr w:type="gramEnd"/>
-      <w:r>
-        <w:t xml:space="preserve">, says the first time he saw a photograph of the aftermath, “it looked just like Nagasaki or Hiroshima or Frankfurt”. The hotels, cinemas, clinics, </w:t>
-      </w:r>
-      <w:proofErr w:type="gramStart"/>
-      <w:r>
-        <w:t>pharmacies</w:t>
-      </w:r>
-      <w:proofErr w:type="gramEnd"/>
-      <w:r>
-        <w:t xml:space="preserve"> and groceries were all gone. So were most of the churches. At least 300 people were killed, but the death toll is disputed.</w:t>
+        <w:t>Scott Ellsworth, the aforementioned historian, says the first time he saw a photograph of the aftermath, “it looked just like Nagasaki or Hiroshima or Frankfurt”. The hotels, cinemas, clinics, pharmacies and groceries were all gone. So were most of the churches. At least 300 people were killed, but the death toll is disputed.</w:t>
       </w:r>
     </w:p>
     <w:p>
@@ -10127,23 +9944,7 @@
           <w:b/>
           <w:bCs/>
         </w:rPr>
-        <w:t xml:space="preserve">Couldn’t </w:t>
-      </w:r>
-      <w:proofErr w:type="gramStart"/>
-      <w:r>
-        <w:rPr>
-          <w:b/>
-          <w:bCs/>
-        </w:rPr>
-        <w:t>vote:</w:t>
-      </w:r>
-      <w:proofErr w:type="gramEnd"/>
-      <w:r>
-        <w:rPr>
-          <w:b/>
-          <w:bCs/>
-        </w:rPr>
-        <w:t xml:space="preserve"> unable to pass voter literacy tests</w:t>
+        <w:t>Couldn’t vote: unable to pass voter literacy tests</w:t>
       </w:r>
     </w:p>
     <w:p>
@@ -10166,7 +9967,21 @@
           <w:b/>
           <w:bCs/>
         </w:rPr>
-        <w:t xml:space="preserve"> Ferguson </w:t>
+        <w:t xml:space="preserve"> Ferguson</w:t>
+      </w:r>
+      <w:r>
+        <w:rPr>
+          <w:b/>
+          <w:bCs/>
+        </w:rPr>
+        <w:t xml:space="preserve"> separate is equal</w:t>
+      </w:r>
+      <w:r>
+        <w:rPr>
+          <w:b/>
+          <w:bCs/>
+        </w:rPr>
+        <w:t xml:space="preserve"> </w:t>
       </w:r>
     </w:p>
     <w:p>
@@ -10234,6 +10049,7 @@
         </w:numPr>
       </w:pPr>
       <w:r>
+        <w:lastRenderedPageBreak/>
         <w:t>Jefferson's response to British and French interference with neutral U.S. merchant ships during the Napoleonic Wars.</w:t>
       </w:r>
     </w:p>
@@ -10360,7 +10176,6 @@
         </w:numPr>
       </w:pPr>
       <w:r>
-        <w:lastRenderedPageBreak/>
         <w:t>Coal iron, petroleum, copper; greater potential water; great dams and producing electricity</w:t>
       </w:r>
     </w:p>
@@ -10568,24 +10383,6 @@
         <w:pStyle w:val="Heading1"/>
       </w:pPr>
       <w:r>
-        <w:t>Populism</w:t>
-      </w:r>
-    </w:p>
-    <w:p>
-      <w:r>
-        <w:t xml:space="preserve">185 </w:t>
-      </w:r>
-      <w:proofErr w:type="spellStart"/>
-      <w:r>
-        <w:t>sadaf</w:t>
-      </w:r>
-      <w:proofErr w:type="spellEnd"/>
-    </w:p>
-    <w:p>
-      <w:pPr>
-        <w:pStyle w:val="Heading1"/>
-      </w:pPr>
-      <w:r>
         <w:t xml:space="preserve">Progressive </w:t>
       </w:r>
       <w:r>
@@ -10786,12 +10583,11 @@
         </w:numPr>
       </w:pPr>
       <w:proofErr w:type="spellStart"/>
-      <w:proofErr w:type="gramStart"/>
-      <w:r>
+      <w:r>
+        <w:lastRenderedPageBreak/>
         <w:t>Leland;s</w:t>
       </w:r>
       <w:proofErr w:type="spellEnd"/>
-      <w:proofErr w:type="gramEnd"/>
       <w:r>
         <w:t xml:space="preserve"> Stanford’s central pacific railroad </w:t>
       </w:r>
@@ -10886,11 +10682,12 @@
       <w:r>
         <w:t xml:space="preserve">JP Morgan </w:t>
       </w:r>
-      <w:proofErr w:type="spellStart"/>
-      <w:r>
-        <w:t>REockfeller</w:t>
-      </w:r>
-      <w:proofErr w:type="spellEnd"/>
+      <w:r>
+        <w:t xml:space="preserve">John D. </w:t>
+      </w:r>
+      <w:r>
+        <w:t>Rockefeller</w:t>
+      </w:r>
       <w:r>
         <w:t xml:space="preserve"> standard Oil</w:t>
       </w:r>
@@ -10904,7 +10701,6 @@
         </w:numPr>
       </w:pPr>
       <w:r>
-        <w:lastRenderedPageBreak/>
         <w:t xml:space="preserve">Carnegie vertical </w:t>
       </w:r>
       <w:proofErr w:type="spellStart"/>
@@ -10936,18 +10732,10 @@
         </w:numPr>
       </w:pPr>
       <w:r>
-        <w:t xml:space="preserve">Buying out </w:t>
-      </w:r>
-      <w:proofErr w:type="gramStart"/>
-      <w:r>
-        <w:t xml:space="preserve">all </w:t>
-      </w:r>
-      <w:r>
-        <w:t>of</w:t>
-      </w:r>
-      <w:proofErr w:type="gramEnd"/>
-      <w:r>
-        <w:t xml:space="preserve"> the companies=coal iron ore and so on needed to </w:t>
+        <w:t xml:space="preserve">Buying out all </w:t>
+      </w:r>
+      <w:r>
+        <w:t xml:space="preserve">of the companies=coal iron ore and so on needed to </w:t>
       </w:r>
       <w:proofErr w:type="spellStart"/>
       <w:r>
@@ -11172,7 +10960,13 @@
         </w:numPr>
       </w:pPr>
       <w:r>
-        <w:t xml:space="preserve">The Vitter cry of children </w:t>
+        <w:t xml:space="preserve">The </w:t>
+      </w:r>
+      <w:r>
+        <w:t>b</w:t>
+      </w:r>
+      <w:r>
+        <w:t xml:space="preserve">itter cry of children </w:t>
       </w:r>
       <w:r>
         <w:t>conditions of child labour</w:t>
@@ -11366,13 +11160,8 @@
           <w:numId w:val="33"/>
         </w:numPr>
       </w:pPr>
-      <w:proofErr w:type="gramStart"/>
-      <w:r>
-        <w:t>Brought suit against</w:t>
-      </w:r>
-      <w:proofErr w:type="gramEnd"/>
-      <w:r>
-        <w:t xml:space="preserve"> Northern Securities Company</w:t>
+      <w:r>
+        <w:t>Brought suit against Northern Securities Company</w:t>
       </w:r>
       <w:r>
         <w:t xml:space="preserve"> JP </w:t>
@@ -11403,6 +11192,7 @@
         </w:numPr>
       </w:pPr>
       <w:r>
+        <w:lastRenderedPageBreak/>
         <w:t>Brought 44 such cases and earned the reputation of trust burster</w:t>
       </w:r>
     </w:p>
@@ -11983,6 +11773,7 @@
         </w:numPr>
       </w:pPr>
       <w:r>
+        <w:lastRenderedPageBreak/>
         <w:t>Russian revolution</w:t>
       </w:r>
     </w:p>
@@ -11996,286 +11787,6 @@
       </w:pPr>
       <w:r>
         <w:t>Remember Belgium</w:t>
-      </w:r>
-    </w:p>
-    <w:p>
-      <w:pPr>
-        <w:pStyle w:val="ListParagraph"/>
-        <w:numPr>
-          <w:ilvl w:val="1"/>
-          <w:numId w:val="31"/>
-        </w:numPr>
-      </w:pPr>
-      <w:r>
-        <w:t>Weapon’s</w:t>
-      </w:r>
-      <w:r>
-        <w:t xml:space="preserve"> </w:t>
-      </w:r>
-      <w:r>
-        <w:t>credibility issue</w:t>
-      </w:r>
-    </w:p>
-    <w:p>
-      <w:pPr>
-        <w:pStyle w:val="Heading1"/>
-      </w:pPr>
-      <w:r>
-        <w:t>WW2</w:t>
-      </w:r>
-    </w:p>
-    <w:p>
-      <w:r>
-        <w:t xml:space="preserve">Causes: </w:t>
-      </w:r>
-    </w:p>
-    <w:p>
-      <w:pPr>
-        <w:pStyle w:val="ListParagraph"/>
-        <w:numPr>
-          <w:ilvl w:val="0"/>
-          <w:numId w:val="34"/>
-        </w:numPr>
-      </w:pPr>
-      <w:r>
-        <w:lastRenderedPageBreak/>
-        <w:t>Treaty of Versailles (which forced a crippling peace on Germany to end the First World War enveloped the world during the 1930s (which led to particularly desperate conditions in many European nations</w:t>
-      </w:r>
-    </w:p>
-    <w:p>
-      <w:pPr>
-        <w:pStyle w:val="ListParagraph"/>
-        <w:numPr>
-          <w:ilvl w:val="0"/>
-          <w:numId w:val="34"/>
-        </w:numPr>
-      </w:pPr>
-      <w:r>
-        <w:t>US public opinion was alarmed by Germany’s position in Europe; in addition, the bombing of London and other cities in the summer and autumn of 1940 and increasing submarine attacks on British ships aroused sympathy.</w:t>
-      </w:r>
-    </w:p>
-    <w:p>
-      <w:pPr>
-        <w:pStyle w:val="ListParagraph"/>
-        <w:numPr>
-          <w:ilvl w:val="0"/>
-          <w:numId w:val="34"/>
-        </w:numPr>
-      </w:pPr>
-      <w:r>
-        <w:t>FD</w:t>
-      </w:r>
-      <w:r>
-        <w:t>R did not want to fight Germany and Italy without wide backing. Instead he used his presidential powers to implement a decidedly one-sided neutrality.</w:t>
-      </w:r>
-    </w:p>
-    <w:p>
-      <w:pPr>
-        <w:pStyle w:val="ListParagraph"/>
-        <w:numPr>
-          <w:ilvl w:val="0"/>
-          <w:numId w:val="34"/>
-        </w:numPr>
-      </w:pPr>
-      <w:r>
-        <w:t>1940–41 he declared that America would be an “Arsenal of Democracy”.</w:t>
-      </w:r>
-      <w:r>
-        <w:t xml:space="preserve"> </w:t>
-      </w:r>
-      <w:r>
-        <w:t>providing arms to Britain without direct payment.</w:t>
-      </w:r>
-    </w:p>
-    <w:p>
-      <w:pPr>
-        <w:pStyle w:val="ListParagraph"/>
-        <w:numPr>
-          <w:ilvl w:val="0"/>
-          <w:numId w:val="34"/>
-        </w:numPr>
-      </w:pPr>
-      <w:r>
-        <w:t xml:space="preserve">Washington became in 1941 the main counterweight to Japan. To deter Japan from occupying more Asian </w:t>
-      </w:r>
-      <w:proofErr w:type="gramStart"/>
-      <w:r>
-        <w:t>territory ,</w:t>
-      </w:r>
-      <w:proofErr w:type="gramEnd"/>
-      <w:r>
-        <w:t xml:space="preserve"> Washington made use of powerful economic sanctions</w:t>
-      </w:r>
-    </w:p>
-    <w:p>
-      <w:pPr>
-        <w:pStyle w:val="ListParagraph"/>
-        <w:numPr>
-          <w:ilvl w:val="0"/>
-          <w:numId w:val="34"/>
-        </w:numPr>
-      </w:pPr>
-      <w:proofErr w:type="spellStart"/>
-      <w:r>
-        <w:t>japan</w:t>
-      </w:r>
-      <w:proofErr w:type="spellEnd"/>
-      <w:r>
-        <w:t xml:space="preserve"> pre-emptive attacks, against both the Philippines and the American fleet at Pearl </w:t>
-      </w:r>
-      <w:proofErr w:type="spellStart"/>
-      <w:r>
-        <w:t>Harbor</w:t>
-      </w:r>
-      <w:proofErr w:type="spellEnd"/>
-    </w:p>
-    <w:p>
-      <w:r>
-        <w:t>Effects</w:t>
-      </w:r>
-      <w:r>
-        <w:t>:</w:t>
-      </w:r>
-    </w:p>
-    <w:p>
-      <w:pPr>
-        <w:pStyle w:val="ListParagraph"/>
-        <w:numPr>
-          <w:ilvl w:val="0"/>
-          <w:numId w:val="35"/>
-        </w:numPr>
-      </w:pPr>
-      <w:r>
-        <w:t xml:space="preserve">American society became more affluent in the </w:t>
-      </w:r>
-      <w:proofErr w:type="spellStart"/>
-      <w:r>
-        <w:t>postwar</w:t>
-      </w:r>
-      <w:proofErr w:type="spellEnd"/>
-      <w:r>
-        <w:t xml:space="preserve"> years</w:t>
-      </w:r>
-    </w:p>
-    <w:p>
-      <w:pPr>
-        <w:pStyle w:val="ListParagraph"/>
-        <w:numPr>
-          <w:ilvl w:val="0"/>
-          <w:numId w:val="35"/>
-        </w:numPr>
-      </w:pPr>
-      <w:r>
-        <w:t>Public policy, like the so-called GI Bill of Rights passed in 1944, provided money for veterans to attend college, to purchase homes, and to buy farms</w:t>
-      </w:r>
-    </w:p>
-    <w:p>
-      <w:pPr>
-        <w:pStyle w:val="ListParagraph"/>
-        <w:numPr>
-          <w:ilvl w:val="0"/>
-          <w:numId w:val="35"/>
-        </w:numPr>
-      </w:pPr>
-      <w:r>
-        <w:t xml:space="preserve">Emergence of cold war rival </w:t>
-      </w:r>
-      <w:proofErr w:type="gramStart"/>
-      <w:r>
-        <w:t>soviet union</w:t>
-      </w:r>
-      <w:proofErr w:type="gramEnd"/>
-    </w:p>
-    <w:p>
-      <w:pPr>
-        <w:pStyle w:val="ListParagraph"/>
-        <w:numPr>
-          <w:ilvl w:val="0"/>
-          <w:numId w:val="35"/>
-        </w:numPr>
-      </w:pPr>
-      <w:r>
-        <w:t>turning away from its traditional isolationism and toward increased international involvement</w:t>
-      </w:r>
-    </w:p>
-    <w:p>
-      <w:pPr>
-        <w:pStyle w:val="Heading1"/>
-      </w:pPr>
-      <w:r>
-        <w:t>Cold War</w:t>
-      </w:r>
-    </w:p>
-    <w:p>
-      <w:pPr>
-        <w:pStyle w:val="ListParagraph"/>
-        <w:numPr>
-          <w:ilvl w:val="0"/>
-          <w:numId w:val="31"/>
-        </w:numPr>
-      </w:pPr>
-      <w:r>
-        <w:t>Causes</w:t>
-      </w:r>
-    </w:p>
-    <w:p>
-      <w:pPr>
-        <w:pStyle w:val="ListParagraph"/>
-        <w:numPr>
-          <w:ilvl w:val="1"/>
-          <w:numId w:val="31"/>
-        </w:numPr>
-      </w:pPr>
-      <w:r>
-        <w:t xml:space="preserve">Russian revolution: not </w:t>
-      </w:r>
-      <w:proofErr w:type="spellStart"/>
-      <w:r>
-        <w:t>recog</w:t>
-      </w:r>
-      <w:proofErr w:type="spellEnd"/>
-      <w:r>
-        <w:t xml:space="preserve"> of </w:t>
-      </w:r>
-      <w:proofErr w:type="spellStart"/>
-      <w:r>
-        <w:t>ussr</w:t>
-      </w:r>
-      <w:proofErr w:type="spellEnd"/>
-      <w:r>
-        <w:t xml:space="preserve"> for 16 year after Bolshevik takeover</w:t>
-      </w:r>
-    </w:p>
-    <w:p>
-      <w:pPr>
-        <w:pStyle w:val="ListParagraph"/>
-        <w:numPr>
-          <w:ilvl w:val="1"/>
-          <w:numId w:val="31"/>
-        </w:numPr>
-      </w:pPr>
-      <w:r>
-        <w:t xml:space="preserve">George </w:t>
-      </w:r>
-      <w:proofErr w:type="spellStart"/>
-      <w:r>
-        <w:t>kennan</w:t>
-      </w:r>
-      <w:proofErr w:type="spellEnd"/>
-      <w:r>
-        <w:t xml:space="preserve"> long telegram</w:t>
-      </w:r>
-    </w:p>
-    <w:p>
-      <w:pPr>
-        <w:pStyle w:val="ListParagraph"/>
-        <w:numPr>
-          <w:ilvl w:val="1"/>
-          <w:numId w:val="31"/>
-        </w:numPr>
-      </w:pPr>
-      <w:r>
-        <w:t>Capitalism v communism</w:t>
       </w:r>
     </w:p>
     <w:p>
@@ -12287,13 +11798,7 @@
         </w:numPr>
       </w:pPr>
       <w:r>
-        <w:t>Spread of communism</w:t>
-      </w:r>
-      <w:r>
-        <w:t>/iron curtain</w:t>
-      </w:r>
-      <w:r>
-        <w:t>: takeover of eastern European countries immediately after the war</w:t>
+        <w:t>"Remember Belgium" depicts a German soldier carrying away a women while a city burns in the background.</w:t>
       </w:r>
     </w:p>
     <w:p>
@@ -12305,7 +11810,288 @@
         </w:numPr>
       </w:pPr>
       <w:r>
-        <w:t>Delaying D-Day</w:t>
+        <w:t>Weapon’s</w:t>
+      </w:r>
+      <w:r>
+        <w:t xml:space="preserve"> </w:t>
+      </w:r>
+      <w:r>
+        <w:t>credibility issue</w:t>
+      </w:r>
+    </w:p>
+    <w:p>
+      <w:pPr>
+        <w:pStyle w:val="Heading1"/>
+      </w:pPr>
+      <w:r>
+        <w:t>WW2</w:t>
+      </w:r>
+    </w:p>
+    <w:p>
+      <w:r>
+        <w:t xml:space="preserve">Causes: </w:t>
+      </w:r>
+    </w:p>
+    <w:p>
+      <w:pPr>
+        <w:pStyle w:val="ListParagraph"/>
+        <w:numPr>
+          <w:ilvl w:val="0"/>
+          <w:numId w:val="34"/>
+        </w:numPr>
+      </w:pPr>
+      <w:r>
+        <w:t>Treaty of Versailles (which forced a crippling peace on Germany to end the First World War enveloped the world during the 1930s (which led to particularly desperate conditions in many European nations</w:t>
+      </w:r>
+    </w:p>
+    <w:p>
+      <w:pPr>
+        <w:pStyle w:val="ListParagraph"/>
+        <w:numPr>
+          <w:ilvl w:val="0"/>
+          <w:numId w:val="34"/>
+        </w:numPr>
+      </w:pPr>
+      <w:r>
+        <w:t>US public opinion was alarmed by Germany’s position in Europe; in addition, the bombing of London and other cities in the summer and autumn of 1940 and increasing submarine attacks on British ships aroused sympathy.</w:t>
+      </w:r>
+    </w:p>
+    <w:p>
+      <w:pPr>
+        <w:pStyle w:val="ListParagraph"/>
+        <w:numPr>
+          <w:ilvl w:val="0"/>
+          <w:numId w:val="34"/>
+        </w:numPr>
+      </w:pPr>
+      <w:r>
+        <w:t>1940–41 he declared that America would be an “Arsenal of Democracy”.</w:t>
+      </w:r>
+      <w:r>
+        <w:t xml:space="preserve"> </w:t>
+      </w:r>
+      <w:r>
+        <w:t>providing arms to Britain without direct payment.</w:t>
+      </w:r>
+      <w:r>
+        <w:t xml:space="preserve"> </w:t>
+      </w:r>
+    </w:p>
+    <w:p>
+      <w:pPr>
+        <w:pStyle w:val="ListParagraph"/>
+        <w:numPr>
+          <w:ilvl w:val="1"/>
+          <w:numId w:val="34"/>
+        </w:numPr>
+      </w:pPr>
+      <w:r>
+        <w:t xml:space="preserve">Lend Lease Act 1941: </w:t>
+      </w:r>
+      <w:r>
+        <w:t xml:space="preserve">It permitted him to "sell, transfer title to, exchange, lease, lend, or otherwise dispose of, to any such government [whose </w:t>
+      </w:r>
+      <w:proofErr w:type="spellStart"/>
+      <w:r>
+        <w:t>defense</w:t>
+      </w:r>
+      <w:proofErr w:type="spellEnd"/>
+      <w:r>
+        <w:t xml:space="preserve"> the President deems vital to the </w:t>
+      </w:r>
+      <w:proofErr w:type="spellStart"/>
+      <w:r>
+        <w:t>defense</w:t>
+      </w:r>
+      <w:proofErr w:type="spellEnd"/>
+      <w:r>
+        <w:t xml:space="preserve"> of the United States] any </w:t>
+      </w:r>
+      <w:proofErr w:type="spellStart"/>
+      <w:r>
+        <w:t>defense</w:t>
+      </w:r>
+      <w:proofErr w:type="spellEnd"/>
+      <w:r>
+        <w:t xml:space="preserve"> article."</w:t>
+      </w:r>
+    </w:p>
+    <w:p>
+      <w:pPr>
+        <w:pStyle w:val="ListParagraph"/>
+        <w:numPr>
+          <w:ilvl w:val="0"/>
+          <w:numId w:val="34"/>
+        </w:numPr>
+      </w:pPr>
+      <w:r>
+        <w:t>Washington became in 1941 the main counterweight to Japan. To deter Japan from occupying more Asian territory , Washington made use of powerful economic sanctions</w:t>
+      </w:r>
+    </w:p>
+    <w:p>
+      <w:pPr>
+        <w:pStyle w:val="ListParagraph"/>
+        <w:numPr>
+          <w:ilvl w:val="0"/>
+          <w:numId w:val="34"/>
+        </w:numPr>
+      </w:pPr>
+      <w:proofErr w:type="spellStart"/>
+      <w:r>
+        <w:t>japan</w:t>
+      </w:r>
+      <w:proofErr w:type="spellEnd"/>
+      <w:r>
+        <w:t xml:space="preserve"> pre-emptive attacks, against both the Philippines and the American fleet at Pearl </w:t>
+      </w:r>
+      <w:proofErr w:type="spellStart"/>
+      <w:r>
+        <w:t>Harbor</w:t>
+      </w:r>
+      <w:proofErr w:type="spellEnd"/>
+    </w:p>
+    <w:p>
+      <w:r>
+        <w:t>Effects</w:t>
+      </w:r>
+      <w:r>
+        <w:t>:</w:t>
+      </w:r>
+    </w:p>
+    <w:p>
+      <w:pPr>
+        <w:pStyle w:val="ListParagraph"/>
+        <w:numPr>
+          <w:ilvl w:val="0"/>
+          <w:numId w:val="35"/>
+        </w:numPr>
+      </w:pPr>
+      <w:r>
+        <w:t xml:space="preserve">American society became more affluent in the </w:t>
+      </w:r>
+      <w:proofErr w:type="spellStart"/>
+      <w:r>
+        <w:t>postwar</w:t>
+      </w:r>
+      <w:proofErr w:type="spellEnd"/>
+      <w:r>
+        <w:t xml:space="preserve"> years</w:t>
+      </w:r>
+    </w:p>
+    <w:p>
+      <w:pPr>
+        <w:pStyle w:val="ListParagraph"/>
+        <w:numPr>
+          <w:ilvl w:val="0"/>
+          <w:numId w:val="35"/>
+        </w:numPr>
+      </w:pPr>
+      <w:r>
+        <w:t>Public policy, like the so-called GI Bill of Rights passed in 1944, provided money for veterans to attend college, to purchase homes, and to buy farms</w:t>
+      </w:r>
+    </w:p>
+    <w:p>
+      <w:pPr>
+        <w:pStyle w:val="ListParagraph"/>
+        <w:numPr>
+          <w:ilvl w:val="0"/>
+          <w:numId w:val="35"/>
+        </w:numPr>
+      </w:pPr>
+      <w:r>
+        <w:t>Emergence of cold war rival soviet union</w:t>
+      </w:r>
+    </w:p>
+    <w:p>
+      <w:pPr>
+        <w:pStyle w:val="ListParagraph"/>
+        <w:numPr>
+          <w:ilvl w:val="0"/>
+          <w:numId w:val="35"/>
+        </w:numPr>
+      </w:pPr>
+      <w:r>
+        <w:t>turning away from its traditional isolationism and toward increased international involvement</w:t>
+      </w:r>
+    </w:p>
+    <w:p>
+      <w:pPr>
+        <w:pStyle w:val="Heading1"/>
+      </w:pPr>
+      <w:r>
+        <w:t>Cold War</w:t>
+      </w:r>
+    </w:p>
+    <w:p>
+      <w:pPr>
+        <w:pStyle w:val="ListParagraph"/>
+        <w:numPr>
+          <w:ilvl w:val="0"/>
+          <w:numId w:val="31"/>
+        </w:numPr>
+      </w:pPr>
+      <w:r>
+        <w:t>Causes</w:t>
+      </w:r>
+    </w:p>
+    <w:p>
+      <w:pPr>
+        <w:pStyle w:val="ListParagraph"/>
+        <w:numPr>
+          <w:ilvl w:val="1"/>
+          <w:numId w:val="31"/>
+        </w:numPr>
+      </w:pPr>
+      <w:r>
+        <w:t xml:space="preserve">Russian revolution: not </w:t>
+      </w:r>
+      <w:proofErr w:type="spellStart"/>
+      <w:r>
+        <w:t>recog</w:t>
+      </w:r>
+      <w:proofErr w:type="spellEnd"/>
+      <w:r>
+        <w:t xml:space="preserve"> of </w:t>
+      </w:r>
+      <w:proofErr w:type="spellStart"/>
+      <w:r>
+        <w:t>ussr</w:t>
+      </w:r>
+      <w:proofErr w:type="spellEnd"/>
+      <w:r>
+        <w:t xml:space="preserve"> for 16 year after Bolshevik takeover</w:t>
+      </w:r>
+    </w:p>
+    <w:p>
+      <w:pPr>
+        <w:pStyle w:val="ListParagraph"/>
+        <w:numPr>
+          <w:ilvl w:val="1"/>
+          <w:numId w:val="31"/>
+        </w:numPr>
+      </w:pPr>
+      <w:r>
+        <w:t xml:space="preserve">George </w:t>
+      </w:r>
+      <w:proofErr w:type="spellStart"/>
+      <w:r>
+        <w:t>kennan</w:t>
+      </w:r>
+      <w:proofErr w:type="spellEnd"/>
+      <w:r>
+        <w:t xml:space="preserve"> long telegram</w:t>
+      </w:r>
+    </w:p>
+    <w:p>
+      <w:pPr>
+        <w:pStyle w:val="ListParagraph"/>
+        <w:numPr>
+          <w:ilvl w:val="1"/>
+          <w:numId w:val="31"/>
+        </w:numPr>
+      </w:pPr>
+      <w:r>
+        <w:t>Capitalism v communism</w:t>
       </w:r>
     </w:p>
     <w:p>
@@ -12317,7 +12103,25 @@
         </w:numPr>
       </w:pPr>
       <w:r>
-        <w:t>Enormous Soviet deaths: GB and US waited so long to open a front in France</w:t>
+        <w:t>Spread of communism</w:t>
+      </w:r>
+      <w:r>
+        <w:t>/iron curtain</w:t>
+      </w:r>
+      <w:r>
+        <w:t>: takeover of eastern European countries immediately after the war</w:t>
+      </w:r>
+    </w:p>
+    <w:p>
+      <w:pPr>
+        <w:pStyle w:val="ListParagraph"/>
+        <w:numPr>
+          <w:ilvl w:val="1"/>
+          <w:numId w:val="31"/>
+        </w:numPr>
+      </w:pPr>
+      <w:r>
+        <w:t>Delaying D-Day</w:t>
       </w:r>
     </w:p>
     <w:p>
@@ -12329,41 +12133,7 @@
         </w:numPr>
       </w:pPr>
       <w:r>
-        <w:t xml:space="preserve">Agreed after </w:t>
-      </w:r>
-      <w:proofErr w:type="spellStart"/>
-      <w:r>
-        <w:t>ussr</w:t>
-      </w:r>
-      <w:proofErr w:type="spellEnd"/>
-      <w:r>
-        <w:t xml:space="preserve"> affirmed to declare war on </w:t>
-      </w:r>
-      <w:proofErr w:type="spellStart"/>
-      <w:r>
-        <w:t>japan</w:t>
-      </w:r>
-      <w:proofErr w:type="spellEnd"/>
-      <w:r>
-        <w:t xml:space="preserve"> Tehran Conf</w:t>
-      </w:r>
-    </w:p>
-    <w:p>
-      <w:pPr>
-        <w:pStyle w:val="ListParagraph"/>
-        <w:numPr>
-          <w:ilvl w:val="1"/>
-          <w:numId w:val="31"/>
-        </w:numPr>
-      </w:pPr>
-      <w:r>
-        <w:t xml:space="preserve">Allowing </w:t>
-      </w:r>
-      <w:r>
-        <w:t xml:space="preserve">West </w:t>
-      </w:r>
-      <w:r>
-        <w:t>Germany to join NAT</w:t>
+        <w:t>Enormous Soviet deaths: GB and US waited so long to open a front in France</w:t>
       </w:r>
     </w:p>
     <w:p>
@@ -12375,7 +12145,41 @@
         </w:numPr>
       </w:pPr>
       <w:r>
-        <w:t>Deterrent against Soviet Union</w:t>
+        <w:t xml:space="preserve">Agreed after </w:t>
+      </w:r>
+      <w:proofErr w:type="spellStart"/>
+      <w:r>
+        <w:t>ussr</w:t>
+      </w:r>
+      <w:proofErr w:type="spellEnd"/>
+      <w:r>
+        <w:t xml:space="preserve"> affirmed to declare war on </w:t>
+      </w:r>
+      <w:proofErr w:type="spellStart"/>
+      <w:r>
+        <w:t>japan</w:t>
+      </w:r>
+      <w:proofErr w:type="spellEnd"/>
+      <w:r>
+        <w:t xml:space="preserve"> Tehran Conf</w:t>
+      </w:r>
+    </w:p>
+    <w:p>
+      <w:pPr>
+        <w:pStyle w:val="ListParagraph"/>
+        <w:numPr>
+          <w:ilvl w:val="1"/>
+          <w:numId w:val="31"/>
+        </w:numPr>
+      </w:pPr>
+      <w:r>
+        <w:t xml:space="preserve">Allowing </w:t>
+      </w:r>
+      <w:r>
+        <w:t xml:space="preserve">West </w:t>
+      </w:r>
+      <w:r>
+        <w:t>Germany to join NAT</w:t>
       </w:r>
     </w:p>
     <w:p>
@@ -12387,10 +12191,7 @@
         </w:numPr>
       </w:pPr>
       <w:r>
-        <w:t>e</w:t>
-      </w:r>
-      <w:r>
-        <w:t>nsure that it did not develop independent military forces</w:t>
+        <w:t>Deterrent against Soviet Union</w:t>
       </w:r>
     </w:p>
     <w:p>
@@ -12402,46 +12203,10 @@
         </w:numPr>
       </w:pPr>
       <w:r>
-        <w:t>NATO v Warsaw pact</w:t>
-      </w:r>
-    </w:p>
-    <w:p>
-      <w:pPr>
-        <w:pStyle w:val="ListParagraph"/>
-        <w:numPr>
-          <w:ilvl w:val="1"/>
-          <w:numId w:val="31"/>
-        </w:numPr>
-      </w:pPr>
-      <w:r>
-        <w:t>USSR fear of atomic bomb</w:t>
-      </w:r>
-    </w:p>
-    <w:p>
-      <w:pPr>
-        <w:pStyle w:val="ListParagraph"/>
-        <w:numPr>
-          <w:ilvl w:val="1"/>
-          <w:numId w:val="31"/>
-        </w:numPr>
-      </w:pPr>
-      <w:r>
-        <w:t>US foreign policy: containme</w:t>
-      </w:r>
-      <w:r>
-        <w:t>nt</w:t>
-      </w:r>
-    </w:p>
-    <w:p>
-      <w:pPr>
-        <w:pStyle w:val="ListParagraph"/>
-        <w:numPr>
-          <w:ilvl w:val="1"/>
-          <w:numId w:val="31"/>
-        </w:numPr>
-      </w:pPr>
-      <w:r>
-        <w:t>Truman doctrine</w:t>
+        <w:t>e</w:t>
+      </w:r>
+      <w:r>
+        <w:t>nsure that it did not develop independent military forces</w:t>
       </w:r>
     </w:p>
     <w:p>
@@ -12453,7 +12218,47 @@
         </w:numPr>
       </w:pPr>
       <w:r>
-        <w:t>Modified containment with his own doctrine</w:t>
+        <w:lastRenderedPageBreak/>
+        <w:t>NATO v Warsaw pact</w:t>
+      </w:r>
+    </w:p>
+    <w:p>
+      <w:pPr>
+        <w:pStyle w:val="ListParagraph"/>
+        <w:numPr>
+          <w:ilvl w:val="1"/>
+          <w:numId w:val="31"/>
+        </w:numPr>
+      </w:pPr>
+      <w:r>
+        <w:t>USSR fear of atomic bomb</w:t>
+      </w:r>
+    </w:p>
+    <w:p>
+      <w:pPr>
+        <w:pStyle w:val="ListParagraph"/>
+        <w:numPr>
+          <w:ilvl w:val="1"/>
+          <w:numId w:val="31"/>
+        </w:numPr>
+      </w:pPr>
+      <w:r>
+        <w:t>US foreign policy: containme</w:t>
+      </w:r>
+      <w:r>
+        <w:t>nt</w:t>
+      </w:r>
+    </w:p>
+    <w:p>
+      <w:pPr>
+        <w:pStyle w:val="ListParagraph"/>
+        <w:numPr>
+          <w:ilvl w:val="1"/>
+          <w:numId w:val="31"/>
+        </w:numPr>
+      </w:pPr>
+      <w:r>
+        <w:t>Truman doctrine</w:t>
       </w:r>
     </w:p>
     <w:p>
@@ -12465,7 +12270,7 @@
         </w:numPr>
       </w:pPr>
       <w:r>
-        <w:t>Us would support foreign govts resisting armed minorities or outside pressures</w:t>
+        <w:t>Modified containment with his own doctrine</w:t>
       </w:r>
     </w:p>
     <w:p>
@@ -12477,7 +12282,7 @@
         </w:numPr>
       </w:pPr>
       <w:r>
-        <w:t>Convinced congress to 400 million to prevent fall of Greece and Turkey</w:t>
+        <w:t>Us would support foreign govts resisting armed minorities or outside pressures</w:t>
       </w:r>
     </w:p>
     <w:p>
@@ -12489,7 +12294,7 @@
         </w:numPr>
       </w:pPr>
       <w:r>
-        <w:t>Critics argue it accelerated polarization btw USSR and US</w:t>
+        <w:t>Convinced congress to 400 million to prevent fall of Greece and Turkey</w:t>
       </w:r>
     </w:p>
     <w:p>
@@ -12501,11 +12306,7 @@
         </w:numPr>
       </w:pPr>
       <w:r>
-        <w:lastRenderedPageBreak/>
-        <w:t>Defendants claim USSR had already begun Cold War by thwarting attempt to reunite and stabilize Germany</w:t>
-      </w:r>
-      <w:r>
-        <w:t>; to prevent US isolationists from abandoning the cause</w:t>
+        <w:t>Critics argue it accelerated polarization btw USSR and US</w:t>
       </w:r>
     </w:p>
     <w:p>
@@ -12517,6 +12318,21 @@
         </w:numPr>
       </w:pPr>
       <w:r>
+        <w:t>Defendants claim USSR had already begun Cold War by thwarting attempt to reunite and stabilize Germany</w:t>
+      </w:r>
+      <w:r>
+        <w:t>; to prevent US isolationists from abandoning the cause</w:t>
+      </w:r>
+    </w:p>
+    <w:p>
+      <w:pPr>
+        <w:pStyle w:val="ListParagraph"/>
+        <w:numPr>
+          <w:ilvl w:val="2"/>
+          <w:numId w:val="31"/>
+        </w:numPr>
+      </w:pPr>
+      <w:r>
         <w:t xml:space="preserve">Legacy: shaped </w:t>
       </w:r>
       <w:proofErr w:type="spellStart"/>
@@ -12828,6 +12644,7 @@
     <w:p/>
     <w:p>
       <w:r>
+        <w:lastRenderedPageBreak/>
         <w:t>Treaty:  Treaty of Guadalupe Hidalgo. According to the treaty, which was subsequently ratified by both national congresses, Mexico ceded to the United States nearly all the territory now included in the states of New Mexico, Utah, Nevada, Arizona, California, Texas, and western Colorado for $15 million</w:t>
       </w:r>
     </w:p>
@@ -12887,7 +12704,6 @@
         <w:pStyle w:val="Heading1"/>
       </w:pPr>
       <w:r>
-        <w:lastRenderedPageBreak/>
         <w:t>American-Spanish war</w:t>
       </w:r>
     </w:p>
@@ -12933,15 +12749,7 @@
         </w:numPr>
       </w:pPr>
       <w:r>
-        <w:t xml:space="preserve">Cuba strategic importance: controlled </w:t>
-      </w:r>
-      <w:proofErr w:type="gramStart"/>
-      <w:r>
-        <w:t>gulf of Mexico</w:t>
-      </w:r>
-      <w:proofErr w:type="gramEnd"/>
-      <w:r>
-        <w:t xml:space="preserve">, Caribbean trade with south </w:t>
+        <w:t xml:space="preserve">Cuba strategic importance: controlled gulf of Mexico, Caribbean trade with south </w:t>
       </w:r>
       <w:r>
         <w:t>America</w:t>
@@ -12955,13 +12763,8 @@
           <w:numId w:val="38"/>
         </w:numPr>
       </w:pPr>
-      <w:proofErr w:type="gramStart"/>
-      <w:r>
-        <w:t>Panama canal</w:t>
-      </w:r>
-      <w:proofErr w:type="gramEnd"/>
-      <w:r>
-        <w:t xml:space="preserve"> be built more imp</w:t>
+      <w:r>
+        <w:t>Panama canal be built more imp</w:t>
       </w:r>
     </w:p>
     <w:p>
@@ -13146,6 +12949,7 @@
         </w:numPr>
       </w:pPr>
       <w:r>
+        <w:lastRenderedPageBreak/>
         <w:t>enthusiasm for the U.S. Navy, which soon grew from fifth or sixth to second place among the world’s war fleets</w:t>
       </w:r>
     </w:p>
@@ -13158,15 +12962,7 @@
         </w:numPr>
       </w:pPr>
       <w:r>
-        <w:t xml:space="preserve">the United States had made the Caribbean a </w:t>
-      </w:r>
-      <w:proofErr w:type="gramStart"/>
-      <w:r>
-        <w:t>U.S. lake</w:t>
-      </w:r>
-      <w:proofErr w:type="gramEnd"/>
-      <w:r>
-        <w:t>, was taking a leading part in the politics of the Far East (with initiatives such as the Open Door policy), and was preparing, in spite of itself, to play a determining role in the affairs of Europe.</w:t>
+        <w:t>the United States had made the Caribbean a U.S. lake, was taking a leading part in the politics of the Far East (with initiatives such as the Open Door policy), and was preparing, in spite of itself, to play a determining role in the affairs of Europe.</w:t>
       </w:r>
     </w:p>
     <w:p>
@@ -13237,7 +13033,6 @@
         </w:numPr>
       </w:pPr>
       <w:r>
-        <w:lastRenderedPageBreak/>
         <w:t xml:space="preserve">invest </w:t>
       </w:r>
       <w:proofErr w:type="spellStart"/>
@@ -13264,6 +13059,18 @@
       </w:pPr>
       <w:r>
         <w:t>Doctrine of racial superiority</w:t>
+      </w:r>
+    </w:p>
+    <w:p>
+      <w:pPr>
+        <w:pStyle w:val="ListParagraph"/>
+        <w:numPr>
+          <w:ilvl w:val="1"/>
+          <w:numId w:val="25"/>
+        </w:numPr>
+      </w:pPr>
+      <w:r>
+        <w:t xml:space="preserve">Little brown brothers </w:t>
       </w:r>
     </w:p>
     <w:p>
@@ -13408,11 +13215,9 @@
       <w:r>
         <w:t xml:space="preserve"> </w:t>
       </w:r>
-      <w:proofErr w:type="gramStart"/>
       <w:r>
         <w:t>depose</w:t>
       </w:r>
-      <w:proofErr w:type="gramEnd"/>
     </w:p>
     <w:p>
       <w:pPr>
@@ -13527,12 +13332,10 @@
         <w:t xml:space="preserve">Each power would respect the trading rights of the others within each </w:t>
       </w:r>
       <w:proofErr w:type="spellStart"/>
-      <w:proofErr w:type="gramStart"/>
       <w:r>
         <w:t>nation;s</w:t>
       </w:r>
       <w:proofErr w:type="spellEnd"/>
-      <w:proofErr w:type="gramEnd"/>
       <w:r>
         <w:t xml:space="preserve"> sphere of influence</w:t>
       </w:r>
@@ -13656,6 +13459,7 @@
         </w:numPr>
       </w:pPr>
       <w:r>
+        <w:lastRenderedPageBreak/>
         <w:t>Dust bowl</w:t>
       </w:r>
     </w:p>
@@ -13668,13 +13472,8 @@
         </w:numPr>
       </w:pPr>
       <w:r>
-        <w:t xml:space="preserve">Over grazing western </w:t>
-      </w:r>
-      <w:proofErr w:type="gramStart"/>
-      <w:r>
-        <w:t>areas;</w:t>
-      </w:r>
-      <w:proofErr w:type="gramEnd"/>
+        <w:t>Over grazing western areas;</w:t>
+      </w:r>
     </w:p>
     <w:p>
       <w:pPr>
@@ -13830,7 +13629,6 @@
         </w:numPr>
       </w:pPr>
       <w:r>
-        <w:lastRenderedPageBreak/>
         <w:t>Mass migration</w:t>
       </w:r>
     </w:p>
@@ -14119,15 +13917,7 @@
         </w:numPr>
       </w:pPr>
       <w:r>
-        <w:t xml:space="preserve">Current would pay into the fund while retirees would take </w:t>
-      </w:r>
-      <w:proofErr w:type="gramStart"/>
-      <w:r>
-        <w:t>a ,monthly</w:t>
-      </w:r>
-      <w:proofErr w:type="gramEnd"/>
-      <w:r>
-        <w:t xml:space="preserve"> stipend</w:t>
+        <w:t>Current would pay into the fund while retirees would take a ,monthly stipend</w:t>
       </w:r>
     </w:p>
     <w:p>
@@ -14213,6 +14003,7 @@
         </w:numPr>
       </w:pPr>
       <w:r>
+        <w:lastRenderedPageBreak/>
         <w:t xml:space="preserve">Countryside 30$ per </w:t>
       </w:r>
       <w:proofErr w:type="spellStart"/>
@@ -14411,7 +14202,6 @@
         </w:numPr>
       </w:pPr>
       <w:r>
-        <w:lastRenderedPageBreak/>
         <w:t>Federal housing agency</w:t>
       </w:r>
     </w:p>
@@ -14784,6 +14574,7 @@
         </w:numPr>
       </w:pPr>
       <w:r>
+        <w:lastRenderedPageBreak/>
         <w:t>creation of a national commission to examine the legacy of racial injustice in the United States – from slavery to the policing and carceral abuses of the present. More to the point, the commission created under H.R.40 would ultimately address the controversial question of reparations for the descendants of slaves. 82k Japanese-American who had been interned in the US during World War II received reparations checks.</w:t>
       </w:r>
     </w:p>
@@ -14823,15 +14614,7 @@
         </w:numPr>
       </w:pPr>
       <w:r>
-        <w:t xml:space="preserve">June 19, </w:t>
-      </w:r>
-      <w:proofErr w:type="gramStart"/>
-      <w:r>
-        <w:t>2021</w:t>
-      </w:r>
-      <w:proofErr w:type="gramEnd"/>
-      <w:r>
-        <w:t xml:space="preserve"> marks the 156th anniversary of the last African American slaves being freed in Texas.</w:t>
+        <w:t>June 19, 2021 marks the 156th anniversary of the last African American slaves being freed in Texas.</w:t>
       </w:r>
       <w:r>
         <w:t xml:space="preserve"> </w:t>
@@ -14863,7 +14646,6 @@
           <w:sz w:val="32"/>
           <w:szCs w:val="32"/>
         </w:rPr>
-        <w:lastRenderedPageBreak/>
         <w:t>Critical Race Theory</w:t>
       </w:r>
     </w:p>
@@ -15079,6 +14861,7 @@
           <w:sz w:val="26"/>
           <w:szCs w:val="26"/>
         </w:rPr>
+        <w:lastRenderedPageBreak/>
         <w:t>Is it Marxist?</w:t>
       </w:r>
     </w:p>
@@ -15126,7 +14909,6 @@
           <w:sz w:val="26"/>
           <w:szCs w:val="26"/>
         </w:rPr>
-        <w:lastRenderedPageBreak/>
         <w:t>Relation with schools?</w:t>
       </w:r>
     </w:p>
@@ -15261,15 +15043,7 @@
       </w:r>
       <w:proofErr w:type="spellEnd"/>
       <w:r>
-        <w:t xml:space="preserve">, this complaint has come to dominate conservative politics. Debates over critical race theory are raging on school boards and in state legislatures. Fox News has increased its coverage and commentary on the issue. And Republicans see the issue as a central element of the case they will make to voters in next year’s midterm </w:t>
-      </w:r>
-      <w:proofErr w:type="gramStart"/>
-      <w:r>
-        <w:t>elections, when</w:t>
-      </w:r>
-      <w:proofErr w:type="gramEnd"/>
-      <w:r>
-        <w:t xml:space="preserve"> control of Congress will be at stake.</w:t>
+        <w:t>, this complaint has come to dominate conservative politics. Debates over critical race theory are raging on school boards and in state legislatures. Fox News has increased its coverage and commentary on the issue. And Republicans see the issue as a central element of the case they will make to voters in next year’s midterm elections, when control of Congress will be at stake.</w:t>
       </w:r>
     </w:p>
     <w:p>
@@ -15281,15 +15055,7 @@
         <w:contextualSpacing/>
       </w:pPr>
       <w:r>
-        <w:t xml:space="preserve">It’s the latest cultural wedge issue, playing out largely but not exclusively in debate over schools. At its core, it pits progressives who believe White people should be pushed to confront systemic racism and White privilege in America against conservatives who see these initiatives as painting all White people as racist. Progressives see racial disparities in education, </w:t>
-      </w:r>
-      <w:proofErr w:type="gramStart"/>
-      <w:r>
-        <w:t>policing</w:t>
-      </w:r>
-      <w:proofErr w:type="gramEnd"/>
-      <w:r>
-        <w:t xml:space="preserve"> and economics as a result of racism. Conservatives say </w:t>
+        <w:t xml:space="preserve">It’s the latest cultural wedge issue, playing out largely but not exclusively in debate over schools. At its core, it pits progressives who believe White people should be pushed to confront systemic racism and White privilege in America against conservatives who see these initiatives as painting all White people as racist. Progressives see racial disparities in education, policing and economics as a result of racism. Conservatives say </w:t>
       </w:r>
       <w:proofErr w:type="spellStart"/>
       <w:r>
@@ -15309,15 +15075,8 @@
         <w:contextualSpacing/>
       </w:pPr>
       <w:r>
-        <w:t xml:space="preserve">In September 2020, President Donald Trump directed federal agencies to cease any trainings related to critical race theory, White </w:t>
-      </w:r>
-      <w:proofErr w:type="gramStart"/>
-      <w:r>
-        <w:t>privilege</w:t>
-      </w:r>
-      <w:proofErr w:type="gramEnd"/>
-      <w:r>
-        <w:t xml:space="preserve"> or other forms of what he called “propaganda.” A federal judge later blocked the directive on First Amendment grounds, and President Biden rescinded the ban after he took office.</w:t>
+        <w:lastRenderedPageBreak/>
+        <w:t>In September 2020, President Donald Trump directed federal agencies to cease any trainings related to critical race theory, White privilege or other forms of what he called “propaganda.” A federal judge later blocked the directive on First Amendment grounds, and President Biden rescinded the ban after he took office.</w:t>
       </w:r>
     </w:p>
     <w:p>
@@ -15341,16 +15100,7 @@
         <w:contextualSpacing/>
       </w:pPr>
       <w:r>
-        <w:lastRenderedPageBreak/>
-        <w:t xml:space="preserve">Republican-led legislatures in Arkansas, Idaho, Tennessee, </w:t>
-      </w:r>
-      <w:proofErr w:type="gramStart"/>
-      <w:r>
-        <w:t>Texas</w:t>
-      </w:r>
-      <w:proofErr w:type="gramEnd"/>
-      <w:r>
-        <w:t xml:space="preserve"> and Oklahoma have passed bans, with some restricting the teaching of critical race theory in public colleges, in addition to lower-level classrooms.</w:t>
+        <w:t>Republican-led legislatures in Arkansas, Idaho, Tennessee, Texas and Oklahoma have passed bans, with some restricting the teaching of critical race theory in public colleges, in addition to lower-level classrooms.</w:t>
       </w:r>
     </w:p>
     <w:p>
@@ -17870,7 +17620,7 @@
         <w:rFonts w:ascii="Courier New" w:hAnsi="Courier New" w:cs="Courier New" w:hint="default"/>
       </w:rPr>
     </w:lvl>
-    <w:lvl w:ilvl="2" w:tplc="08090005" w:tentative="1">
+    <w:lvl w:ilvl="2" w:tplc="08090005">
       <w:start w:val="1"/>
       <w:numFmt w:val="bullet"/>
       <w:lvlText w:val=""/>
@@ -21624,7 +21374,6 @@
   <w:style w:type="character" w:default="1" w:styleId="DefaultParagraphFont">
     <w:name w:val="Default Paragraph Font"/>
     <w:uiPriority w:val="1"/>
-    <w:semiHidden/>
     <w:unhideWhenUsed/>
   </w:style>
   <w:style w:type="table" w:default="1" w:styleId="TableNormal">
